--- a/ProjetoVitrineVirtural/Documentation/Artefatos-final/TAP-v2.docx
+++ b/ProjetoVitrineVirtural/Documentation/Artefatos-final/TAP-v2.docx
@@ -4029,23 +4029,6 @@
 </file>
 
 <file path=customXml/item1.xml><?xml version="1.0" encoding="utf-8"?>
-<p:properties xmlns:p="http://schemas.microsoft.com/office/2006/metadata/properties" xmlns:xsi="http://www.w3.org/2001/XMLSchema-instance" xmlns:pc="http://schemas.microsoft.com/office/infopath/2007/PartnerControls">
-  <documentManagement>
-    <_activity xmlns="86412557-2304-4179-a0c9-a8dfc8e3f0fd" xsi:nil="true"/>
-  </documentManagement>
-</p:properties>
-</file>
-
-<file path=customXml/item2.xml><?xml version="1.0" encoding="utf-8"?>
-<?mso-contentType ?>
-<FormTemplates xmlns="http://schemas.microsoft.com/sharepoint/v3/contenttype/forms">
-  <Display>DocumentLibraryForm</Display>
-  <Edit>DocumentLibraryForm</Edit>
-  <New>DocumentLibraryForm</New>
-</FormTemplates>
-</file>
-
-<file path=customXml/item3.xml><?xml version="1.0" encoding="utf-8"?>
 <ct:contentTypeSchema xmlns:ct="http://schemas.microsoft.com/office/2006/metadata/contentType" xmlns:ma="http://schemas.microsoft.com/office/2006/metadata/properties/metaAttributes" ct:_="" ma:_="" ma:contentTypeName="Document" ma:contentTypeID="0x0101001A4CD28E0925574E912CC50BB532407B" ma:contentTypeVersion="8" ma:contentTypeDescription="Create a new document." ma:contentTypeScope="" ma:versionID="39128be88bdb85bb8d0015061feeee80">
   <xsd:schema xmlns:xsd="http://www.w3.org/2001/XMLSchema" xmlns:xs="http://www.w3.org/2001/XMLSchema" xmlns:p="http://schemas.microsoft.com/office/2006/metadata/properties" xmlns:ns3="86412557-2304-4179-a0c9-a8dfc8e3f0fd" xmlns:ns4="e20231ef-8468-42bf-b015-57ce2cabbe9a" targetNamespace="http://schemas.microsoft.com/office/2006/metadata/properties" ma:root="true" ma:fieldsID="9b2345bce03e341187cb59aac9a2ba65" ns3:_="" ns4:_="">
     <xsd:import namespace="86412557-2304-4179-a0c9-a8dfc8e3f0fd"/>
@@ -4234,25 +4217,24 @@
 </ct:contentTypeSchema>
 </file>
 
-<file path=customXml/itemProps1.xml><?xml version="1.0" encoding="utf-8"?>
-<ds:datastoreItem xmlns:ds="http://schemas.openxmlformats.org/officeDocument/2006/customXml" ds:itemID="{39AD3695-7D03-4CA6-BC7D-5E6B7356BBD5}">
-  <ds:schemaRefs>
-    <ds:schemaRef ds:uri="http://schemas.microsoft.com/office/2006/metadata/properties"/>
-    <ds:schemaRef ds:uri="http://schemas.microsoft.com/office/infopath/2007/PartnerControls"/>
-    <ds:schemaRef ds:uri="86412557-2304-4179-a0c9-a8dfc8e3f0fd"/>
-  </ds:schemaRefs>
-</ds:datastoreItem>
+<file path=customXml/item2.xml><?xml version="1.0" encoding="utf-8"?>
+<?mso-contentType ?>
+<FormTemplates xmlns="http://schemas.microsoft.com/sharepoint/v3/contenttype/forms">
+  <Display>DocumentLibraryForm</Display>
+  <Edit>DocumentLibraryForm</Edit>
+  <New>DocumentLibraryForm</New>
+</FormTemplates>
 </file>
 
-<file path=customXml/itemProps2.xml><?xml version="1.0" encoding="utf-8"?>
-<ds:datastoreItem xmlns:ds="http://schemas.openxmlformats.org/officeDocument/2006/customXml" ds:itemID="{E7BB7C53-14DB-46F3-B6EC-9E9369C6A026}">
-  <ds:schemaRefs>
-    <ds:schemaRef ds:uri="http://schemas.microsoft.com/sharepoint/v3/contenttype/forms"/>
-  </ds:schemaRefs>
-</ds:datastoreItem>
+<file path=customXml/item3.xml><?xml version="1.0" encoding="utf-8"?>
+<p:properties xmlns:p="http://schemas.microsoft.com/office/2006/metadata/properties" xmlns:xsi="http://www.w3.org/2001/XMLSchema-instance" xmlns:pc="http://schemas.microsoft.com/office/infopath/2007/PartnerControls">
+  <documentManagement>
+    <_activity xmlns="86412557-2304-4179-a0c9-a8dfc8e3f0fd" xsi:nil="true"/>
+  </documentManagement>
+</p:properties>
 </file>
 
-<file path=customXml/itemProps3.xml><?xml version="1.0" encoding="utf-8"?>
+<file path=customXml/itemProps1.xml><?xml version="1.0" encoding="utf-8"?>
 <ds:datastoreItem xmlns:ds="http://schemas.openxmlformats.org/officeDocument/2006/customXml" ds:itemID="{DAD5866F-52D1-46FD-ADB0-FAFEA876BF94}">
   <ds:schemaRefs>
     <ds:schemaRef ds:uri="http://schemas.microsoft.com/office/2006/metadata/contentType"/>
@@ -4269,4 +4251,22 @@
     <ds:schemaRef ds:uri="http://schemas.microsoft.com/internal/obd"/>
   </ds:schemaRefs>
 </ds:datastoreItem>
+</file>
+
+<file path=customXml/itemProps2.xml><?xml version="1.0" encoding="utf-8"?>
+<ds:datastoreItem xmlns:ds="http://schemas.openxmlformats.org/officeDocument/2006/customXml" ds:itemID="{E7BB7C53-14DB-46F3-B6EC-9E9369C6A026}">
+  <ds:schemaRefs>
+    <ds:schemaRef ds:uri="http://schemas.microsoft.com/sharepoint/v3/contenttype/forms"/>
+  </ds:schemaRefs>
+</ds:datastoreItem>
+</file>
+
+<file path=customXml/itemProps3.xml><?xml version="1.0" encoding="utf-8"?>
+<ds:datastoreItem xmlns:ds="http://schemas.openxmlformats.org/officeDocument/2006/customXml" ds:itemID="{39AD3695-7D03-4CA6-BC7D-5E6B7356BBD5}">
+  <ds:schemaRefs>
+    <ds:schemaRef ds:uri="http://schemas.microsoft.com/office/2006/metadata/properties"/>
+    <ds:schemaRef ds:uri="http://schemas.microsoft.com/office/infopath/2007/PartnerControls"/>
+    <ds:schemaRef ds:uri="86412557-2304-4179-a0c9-a8dfc8e3f0fd"/>
+  </ds:schemaRefs>
+</ds:datastoreItem>
 </file>
--- a/ProjetoVitrineVirtural/Documentation/Artefatos-final/TAP-v2.docx
+++ b/ProjetoVitrineVirtural/Documentation/Artefatos-final/TAP-v2.docx
@@ -865,111 +865,71 @@
           <w:sz w:val="24"/>
           <w:szCs w:val="24"/>
         </w:rPr>
-        <w:t xml:space="preserve">etapas, a primeira sendo </w:t>
-      </w:r>
-      <w:r>
-        <w:rPr>
-          <w:rFonts w:ascii="Arial" w:hAnsi="Arial" w:cs="Arial"/>
-          <w:sz w:val="24"/>
-          <w:szCs w:val="24"/>
-        </w:rPr>
-        <w:t xml:space="preserve">‘Iniciação’ onde </w:t>
-      </w:r>
-      <w:r>
-        <w:rPr>
-          <w:rFonts w:ascii="Arial" w:hAnsi="Arial" w:cs="Arial"/>
-          <w:sz w:val="24"/>
-          <w:szCs w:val="24"/>
-        </w:rPr>
-        <w:t xml:space="preserve">foi </w:t>
-      </w:r>
-      <w:r>
-        <w:rPr>
-          <w:rFonts w:ascii="Arial" w:hAnsi="Arial" w:cs="Arial"/>
-          <w:sz w:val="24"/>
-          <w:szCs w:val="24"/>
-        </w:rPr>
-        <w:t>defini</w:t>
-      </w:r>
-      <w:r>
-        <w:rPr>
-          <w:rFonts w:ascii="Arial" w:hAnsi="Arial" w:cs="Arial"/>
-          <w:sz w:val="24"/>
-          <w:szCs w:val="24"/>
-        </w:rPr>
-        <w:t>d</w:t>
-      </w:r>
-      <w:r>
-        <w:rPr>
-          <w:rFonts w:ascii="Arial" w:hAnsi="Arial" w:cs="Arial"/>
-          <w:sz w:val="24"/>
-          <w:szCs w:val="24"/>
-        </w:rPr>
-        <w:t xml:space="preserve">a ideia do projeto, </w:t>
-      </w:r>
-      <w:r>
-        <w:rPr>
-          <w:rFonts w:ascii="Arial" w:hAnsi="Arial" w:cs="Arial"/>
-          <w:sz w:val="24"/>
-          <w:szCs w:val="24"/>
-        </w:rPr>
-        <w:t>realizad</w:t>
-      </w:r>
-      <w:r>
-        <w:rPr>
-          <w:rFonts w:ascii="Arial" w:hAnsi="Arial" w:cs="Arial"/>
-          <w:sz w:val="24"/>
-          <w:szCs w:val="24"/>
-        </w:rPr>
-        <w:t>o</w:t>
-      </w:r>
-      <w:r>
-        <w:rPr>
-          <w:rFonts w:ascii="Arial" w:hAnsi="Arial" w:cs="Arial"/>
-          <w:sz w:val="24"/>
-          <w:szCs w:val="24"/>
-        </w:rPr>
-        <w:t xml:space="preserve"> pesquisas e estudo</w:t>
-      </w:r>
-      <w:r>
-        <w:rPr>
-          <w:rFonts w:ascii="Arial" w:hAnsi="Arial" w:cs="Arial"/>
-          <w:sz w:val="24"/>
-          <w:szCs w:val="24"/>
-        </w:rPr>
-        <w:t>s</w:t>
-      </w:r>
-      <w:r>
-        <w:rPr>
-          <w:rFonts w:ascii="Arial" w:hAnsi="Arial" w:cs="Arial"/>
-          <w:sz w:val="24"/>
-          <w:szCs w:val="24"/>
-        </w:rPr>
-        <w:t xml:space="preserve"> sobre o segmento abordado, </w:t>
-      </w:r>
-      <w:r>
-        <w:rPr>
-          <w:rFonts w:ascii="Arial" w:hAnsi="Arial" w:cs="Arial"/>
-          <w:sz w:val="24"/>
-          <w:szCs w:val="24"/>
-        </w:rPr>
-        <w:t>definida proposta de criar um</w:t>
-      </w:r>
-      <w:r>
-        <w:rPr>
-          <w:rFonts w:ascii="Arial" w:hAnsi="Arial" w:cs="Arial"/>
-          <w:sz w:val="24"/>
-          <w:szCs w:val="24"/>
-        </w:rPr>
-        <w:t xml:space="preserve"> formulário de pesquisa para melhor entendimento das necessidades do cliente</w:t>
-      </w:r>
-      <w:r>
-        <w:rPr>
-          <w:rFonts w:ascii="Arial" w:hAnsi="Arial" w:cs="Arial"/>
-          <w:sz w:val="24"/>
-          <w:szCs w:val="24"/>
-        </w:rPr>
-        <w:t xml:space="preserve"> e do negócio</w:t>
+        <w:t>etapas</w:t>
+      </w:r>
+      <w:r>
+        <w:rPr>
+          <w:rFonts w:ascii="Arial" w:hAnsi="Arial" w:cs="Arial"/>
+          <w:sz w:val="24"/>
+          <w:szCs w:val="24"/>
+        </w:rPr>
+        <w:t xml:space="preserve">: iniciação, planejamento, execução, monitoramento e finalização. </w:t>
+      </w:r>
+      <w:r>
+        <w:rPr>
+          <w:rFonts w:ascii="Arial" w:hAnsi="Arial" w:cs="Arial"/>
+          <w:sz w:val="24"/>
+          <w:szCs w:val="24"/>
+        </w:rPr>
+        <w:t>Todas as etapas passaram em paralelo pela etapa de monitoramento, que será descrit</w:t>
+      </w:r>
+      <w:r>
+        <w:rPr>
+          <w:rFonts w:ascii="Arial" w:hAnsi="Arial" w:cs="Arial"/>
+          <w:sz w:val="24"/>
+          <w:szCs w:val="24"/>
+        </w:rPr>
+        <w:t>a</w:t>
+      </w:r>
+      <w:r>
+        <w:rPr>
+          <w:rFonts w:ascii="Arial" w:hAnsi="Arial" w:cs="Arial"/>
+          <w:sz w:val="24"/>
+          <w:szCs w:val="24"/>
+        </w:rPr>
+        <w:t xml:space="preserve"> a seguir. </w:t>
+      </w:r>
+      <w:r>
+        <w:rPr>
+          <w:rFonts w:ascii="Arial" w:hAnsi="Arial" w:cs="Arial"/>
+          <w:sz w:val="24"/>
+          <w:szCs w:val="24"/>
+        </w:rPr>
+        <w:t>Em conjunto da equipe de desenvolvimento, houve participação direta do orientador/PO do projeto, auxiliando na criação</w:t>
+      </w:r>
+      <w:r>
+        <w:rPr>
+          <w:rFonts w:ascii="Arial" w:hAnsi="Arial" w:cs="Arial"/>
+          <w:sz w:val="24"/>
+          <w:szCs w:val="24"/>
+        </w:rPr>
+        <w:t xml:space="preserve"> e validação</w:t>
+      </w:r>
+      <w:r>
+        <w:rPr>
+          <w:rFonts w:ascii="Arial" w:hAnsi="Arial" w:cs="Arial"/>
+          <w:sz w:val="24"/>
+          <w:szCs w:val="24"/>
+        </w:rPr>
+        <w:t xml:space="preserve"> de todos os artefatos </w:t>
+      </w:r>
+      <w:r>
+        <w:rPr>
+          <w:rFonts w:ascii="Arial" w:hAnsi="Arial" w:cs="Arial"/>
+          <w:sz w:val="24"/>
+          <w:szCs w:val="24"/>
+        </w:rPr>
+        <w:t>para a solução sistemica</w:t>
       </w:r>
       <w:r>
         <w:rPr>
@@ -1005,31 +965,15 @@
           <w:sz w:val="24"/>
           <w:szCs w:val="24"/>
         </w:rPr>
-        <w:t xml:space="preserve"> segunda etapa </w:t>
-      </w:r>
-      <w:r>
-        <w:rPr>
-          <w:rFonts w:ascii="Arial" w:hAnsi="Arial" w:cs="Arial"/>
-          <w:sz w:val="24"/>
-          <w:szCs w:val="24"/>
-        </w:rPr>
-        <w:t xml:space="preserve">‘Planejamento’, </w:t>
-      </w:r>
-      <w:r>
-        <w:rPr>
-          <w:rFonts w:ascii="Arial" w:hAnsi="Arial" w:cs="Arial"/>
-          <w:sz w:val="24"/>
-          <w:szCs w:val="24"/>
-        </w:rPr>
-        <w:t>f</w:t>
-      </w:r>
-      <w:r>
-        <w:rPr>
-          <w:rFonts w:ascii="Arial" w:hAnsi="Arial" w:cs="Arial"/>
-          <w:sz w:val="24"/>
-          <w:szCs w:val="24"/>
-        </w:rPr>
-        <w:t>oram criados dois formulários destinados ao mercado e potenciais clientes.</w:t>
+        <w:t xml:space="preserve"> primeira </w:t>
+      </w:r>
+      <w:r>
+        <w:rPr>
+          <w:rFonts w:ascii="Arial" w:hAnsi="Arial" w:cs="Arial"/>
+          <w:sz w:val="24"/>
+          <w:szCs w:val="24"/>
+        </w:rPr>
+        <w:t>etapa</w:t>
       </w:r>
       <w:r>
         <w:rPr>
@@ -1045,15 +989,95 @@
           <w:sz w:val="24"/>
           <w:szCs w:val="24"/>
         </w:rPr>
-        <w:t>A</w:t>
-      </w:r>
-      <w:r>
-        <w:rPr>
-          <w:rFonts w:ascii="Arial" w:hAnsi="Arial" w:cs="Arial"/>
-          <w:sz w:val="24"/>
-          <w:szCs w:val="24"/>
-        </w:rPr>
-        <w:t>través das resposta</w:t>
+        <w:t>‘Iniciação’</w:t>
+      </w:r>
+      <w:r>
+        <w:rPr>
+          <w:rFonts w:ascii="Arial" w:hAnsi="Arial" w:cs="Arial"/>
+          <w:sz w:val="24"/>
+          <w:szCs w:val="24"/>
+        </w:rPr>
+        <w:t xml:space="preserve">, </w:t>
+      </w:r>
+      <w:r>
+        <w:rPr>
+          <w:rFonts w:ascii="Arial" w:hAnsi="Arial" w:cs="Arial"/>
+          <w:sz w:val="24"/>
+          <w:szCs w:val="24"/>
+        </w:rPr>
+        <w:t>fo</w:t>
+      </w:r>
+      <w:r>
+        <w:rPr>
+          <w:rFonts w:ascii="Arial" w:hAnsi="Arial" w:cs="Arial"/>
+          <w:sz w:val="24"/>
+          <w:szCs w:val="24"/>
+        </w:rPr>
+        <w:t>i definida equipe participante, selecionado o gerente,</w:t>
+      </w:r>
+      <w:r>
+        <w:rPr>
+          <w:rFonts w:ascii="Arial" w:hAnsi="Arial" w:cs="Arial"/>
+          <w:sz w:val="24"/>
+          <w:szCs w:val="24"/>
+        </w:rPr>
+        <w:t xml:space="preserve"> </w:t>
+      </w:r>
+      <w:r>
+        <w:rPr>
+          <w:rFonts w:ascii="Arial" w:hAnsi="Arial" w:cs="Arial"/>
+          <w:sz w:val="24"/>
+          <w:szCs w:val="24"/>
+        </w:rPr>
+        <w:t>escolhido a</w:t>
+      </w:r>
+      <w:r>
+        <w:rPr>
+          <w:rFonts w:ascii="Arial" w:hAnsi="Arial" w:cs="Arial"/>
+          <w:sz w:val="24"/>
+          <w:szCs w:val="24"/>
+        </w:rPr>
+        <w:t xml:space="preserve"> ideia </w:t>
+      </w:r>
+      <w:r>
+        <w:rPr>
+          <w:rFonts w:ascii="Arial" w:hAnsi="Arial" w:cs="Arial"/>
+          <w:sz w:val="24"/>
+          <w:szCs w:val="24"/>
+        </w:rPr>
+        <w:t xml:space="preserve">principal </w:t>
+      </w:r>
+      <w:r>
+        <w:rPr>
+          <w:rFonts w:ascii="Arial" w:hAnsi="Arial" w:cs="Arial"/>
+          <w:sz w:val="24"/>
+          <w:szCs w:val="24"/>
+        </w:rPr>
+        <w:t xml:space="preserve">do projeto, </w:t>
+      </w:r>
+      <w:r>
+        <w:rPr>
+          <w:rFonts w:ascii="Arial" w:hAnsi="Arial" w:cs="Arial"/>
+          <w:sz w:val="24"/>
+          <w:szCs w:val="24"/>
+        </w:rPr>
+        <w:t>realizad</w:t>
+      </w:r>
+      <w:r>
+        <w:rPr>
+          <w:rFonts w:ascii="Arial" w:hAnsi="Arial" w:cs="Arial"/>
+          <w:sz w:val="24"/>
+          <w:szCs w:val="24"/>
+        </w:rPr>
+        <w:t>o</w:t>
+      </w:r>
+      <w:r>
+        <w:rPr>
+          <w:rFonts w:ascii="Arial" w:hAnsi="Arial" w:cs="Arial"/>
+          <w:sz w:val="24"/>
+          <w:szCs w:val="24"/>
+        </w:rPr>
+        <w:t xml:space="preserve"> pesquisas e estudo</w:t>
       </w:r>
       <w:r>
         <w:rPr>
@@ -1069,47 +1093,15 @@
           <w:sz w:val="24"/>
           <w:szCs w:val="24"/>
         </w:rPr>
-        <w:t xml:space="preserve"> dos formulários</w:t>
-      </w:r>
-      <w:r>
-        <w:rPr>
-          <w:rFonts w:ascii="Arial" w:hAnsi="Arial" w:cs="Arial"/>
-          <w:sz w:val="24"/>
-          <w:szCs w:val="24"/>
-        </w:rPr>
-        <w:t xml:space="preserve"> e entrevistas com stakeholders,</w:t>
-      </w:r>
-      <w:r>
-        <w:rPr>
-          <w:rFonts w:ascii="Arial" w:hAnsi="Arial" w:cs="Arial"/>
-          <w:sz w:val="24"/>
-          <w:szCs w:val="24"/>
-        </w:rPr>
-        <w:t xml:space="preserve"> foi possível </w:t>
-      </w:r>
-      <w:r>
-        <w:rPr>
-          <w:rFonts w:ascii="Arial" w:hAnsi="Arial" w:cs="Arial"/>
-          <w:sz w:val="24"/>
-          <w:szCs w:val="24"/>
-        </w:rPr>
-        <w:t>identificar requisitos</w:t>
-      </w:r>
-      <w:r>
-        <w:rPr>
-          <w:rFonts w:ascii="Arial" w:hAnsi="Arial" w:cs="Arial"/>
-          <w:sz w:val="24"/>
-          <w:szCs w:val="24"/>
-        </w:rPr>
-        <w:t xml:space="preserve"> para o sistema</w:t>
-      </w:r>
-      <w:r>
-        <w:rPr>
-          <w:rFonts w:ascii="Arial" w:hAnsi="Arial" w:cs="Arial"/>
-          <w:sz w:val="24"/>
-          <w:szCs w:val="24"/>
-        </w:rPr>
-        <w:t>,</w:t>
+        <w:t xml:space="preserve"> sobre o segmento abordado</w:t>
+      </w:r>
+      <w:r>
+        <w:rPr>
+          <w:rFonts w:ascii="Arial" w:hAnsi="Arial" w:cs="Arial"/>
+          <w:sz w:val="24"/>
+          <w:szCs w:val="24"/>
+        </w:rPr>
+        <w:t xml:space="preserve"> e</w:t>
       </w:r>
       <w:r>
         <w:rPr>
@@ -1125,63 +1117,23 @@
           <w:sz w:val="24"/>
           <w:szCs w:val="24"/>
         </w:rPr>
-        <w:t xml:space="preserve">pontos de </w:t>
-      </w:r>
-      <w:r>
-        <w:rPr>
-          <w:rFonts w:ascii="Arial" w:hAnsi="Arial" w:cs="Arial"/>
-          <w:sz w:val="24"/>
-          <w:szCs w:val="24"/>
-        </w:rPr>
-        <w:t>fraquezas</w:t>
-      </w:r>
-      <w:r>
-        <w:rPr>
-          <w:rFonts w:ascii="Arial" w:hAnsi="Arial" w:cs="Arial"/>
-          <w:sz w:val="24"/>
-          <w:szCs w:val="24"/>
-        </w:rPr>
-        <w:t xml:space="preserve">, </w:t>
-      </w:r>
-      <w:r>
-        <w:rPr>
-          <w:rFonts w:ascii="Arial" w:hAnsi="Arial" w:cs="Arial"/>
-          <w:sz w:val="24"/>
-          <w:szCs w:val="24"/>
-        </w:rPr>
-        <w:t>forças</w:t>
-      </w:r>
-      <w:r>
-        <w:rPr>
-          <w:rFonts w:ascii="Arial" w:hAnsi="Arial" w:cs="Arial"/>
-          <w:sz w:val="24"/>
-          <w:szCs w:val="24"/>
-        </w:rPr>
-        <w:t>, oportunidades e ameaças</w:t>
-      </w:r>
-      <w:r>
-        <w:rPr>
-          <w:rFonts w:ascii="Arial" w:hAnsi="Arial" w:cs="Arial"/>
-          <w:sz w:val="24"/>
-          <w:szCs w:val="24"/>
-        </w:rPr>
-        <w:t xml:space="preserve"> formando a matriz SWOT</w:t>
-      </w:r>
-      <w:r>
-        <w:rPr>
-          <w:rFonts w:ascii="Arial" w:hAnsi="Arial" w:cs="Arial"/>
-          <w:sz w:val="24"/>
-          <w:szCs w:val="24"/>
-        </w:rPr>
-        <w:t>. Através dos pontos fracos identificados foi desenvolvida uma matriz 5W2H</w:t>
-      </w:r>
-      <w:r>
-        <w:rPr>
-          <w:rFonts w:ascii="Arial" w:hAnsi="Arial" w:cs="Arial"/>
-          <w:sz w:val="24"/>
-          <w:szCs w:val="24"/>
-        </w:rPr>
-        <w:t xml:space="preserve"> e gerado questões problemas para serem trabalhadas</w:t>
+        <w:t>definida proposta de criar um</w:t>
+      </w:r>
+      <w:r>
+        <w:rPr>
+          <w:rFonts w:ascii="Arial" w:hAnsi="Arial" w:cs="Arial"/>
+          <w:sz w:val="24"/>
+          <w:szCs w:val="24"/>
+        </w:rPr>
+        <w:t xml:space="preserve"> formulário de pesquisa para melhor entendimento das necessidades do cliente</w:t>
+      </w:r>
+      <w:r>
+        <w:rPr>
+          <w:rFonts w:ascii="Arial" w:hAnsi="Arial" w:cs="Arial"/>
+          <w:sz w:val="24"/>
+          <w:szCs w:val="24"/>
+        </w:rPr>
+        <w:t xml:space="preserve"> e do negócio</w:t>
       </w:r>
       <w:r>
         <w:rPr>
@@ -1190,46 +1142,6 @@
           <w:szCs w:val="24"/>
         </w:rPr>
         <w:t>.</w:t>
-      </w:r>
-      <w:r>
-        <w:rPr>
-          <w:rFonts w:ascii="Arial" w:hAnsi="Arial" w:cs="Arial"/>
-          <w:sz w:val="24"/>
-          <w:szCs w:val="24"/>
-        </w:rPr>
-        <w:t xml:space="preserve"> </w:t>
-      </w:r>
-      <w:r>
-        <w:rPr>
-          <w:rFonts w:ascii="Arial" w:hAnsi="Arial" w:cs="Arial"/>
-          <w:sz w:val="24"/>
-          <w:szCs w:val="24"/>
-        </w:rPr>
-        <w:t>A</w:t>
-      </w:r>
-      <w:r>
-        <w:rPr>
-          <w:rFonts w:ascii="Arial" w:hAnsi="Arial" w:cs="Arial"/>
-          <w:sz w:val="24"/>
-          <w:szCs w:val="24"/>
-        </w:rPr>
-        <w:t>pós análise e extração de ideias da</w:t>
-      </w:r>
-      <w:r>
-        <w:rPr>
-          <w:rFonts w:ascii="Arial" w:hAnsi="Arial" w:cs="Arial"/>
-          <w:sz w:val="24"/>
-          <w:szCs w:val="24"/>
-        </w:rPr>
-        <w:t>s</w:t>
-      </w:r>
-      <w:r>
-        <w:rPr>
-          <w:rFonts w:ascii="Arial" w:hAnsi="Arial" w:cs="Arial"/>
-          <w:sz w:val="24"/>
-          <w:szCs w:val="24"/>
-        </w:rPr>
-        <w:t xml:space="preserve"> matrizes foi fechado o escopo do projeto e definido uma funcionalidade essencial para a solução sistêmica: permitir a personalização da lista de compras para os clientes.</w:t>
       </w:r>
     </w:p>
     <w:p>
@@ -1249,23 +1161,463 @@
           <w:sz w:val="24"/>
           <w:szCs w:val="24"/>
         </w:rPr>
-        <w:t>Na terceira etapa ‘Execução’ foram criados 14 artefatos</w:t>
-      </w:r>
-      <w:r>
-        <w:rPr>
-          <w:rFonts w:ascii="Arial" w:hAnsi="Arial" w:cs="Arial"/>
-          <w:sz w:val="24"/>
-          <w:szCs w:val="24"/>
-        </w:rPr>
-        <w:t xml:space="preserve">, inicialmente foi desenvolvido o BPMN (Business Proccess Model and Notation), em sequencia a documentação de requisitos e o diagrama de casos de uso. De forma intercalada </w:t>
-      </w:r>
-      <w:r>
-        <w:rPr>
-          <w:rFonts w:ascii="Arial" w:hAnsi="Arial" w:cs="Arial"/>
-          <w:sz w:val="24"/>
-          <w:szCs w:val="24"/>
-        </w:rPr>
-        <w:t>a documentação de casos de uso, diagramas de atividade, máquina de estado, sequência e classes. Finalizado o diagrama de classes, foram desenvolvidas as métricas, proposta comercial e prototipação de telas. Em seguida gerada matriz de rastreabilidade e por fim a documentação de portabilidade.</w:t>
+        <w:t>Na</w:t>
+      </w:r>
+      <w:r>
+        <w:rPr>
+          <w:rFonts w:ascii="Arial" w:hAnsi="Arial" w:cs="Arial"/>
+          <w:sz w:val="24"/>
+          <w:szCs w:val="24"/>
+        </w:rPr>
+        <w:t xml:space="preserve"> segunda etapa </w:t>
+      </w:r>
+      <w:r>
+        <w:rPr>
+          <w:rFonts w:ascii="Arial" w:hAnsi="Arial" w:cs="Arial"/>
+          <w:sz w:val="24"/>
+          <w:szCs w:val="24"/>
+        </w:rPr>
+        <w:t xml:space="preserve">‘Planejamento’, </w:t>
+      </w:r>
+      <w:r>
+        <w:rPr>
+          <w:rFonts w:ascii="Arial" w:hAnsi="Arial" w:cs="Arial"/>
+          <w:sz w:val="24"/>
+          <w:szCs w:val="24"/>
+        </w:rPr>
+        <w:t>criamos o princípio de contuta definido pela missão, visão e valor de noss</w:t>
+      </w:r>
+      <w:r>
+        <w:rPr>
+          <w:rFonts w:ascii="Arial" w:hAnsi="Arial" w:cs="Arial"/>
+          <w:sz w:val="24"/>
+          <w:szCs w:val="24"/>
+        </w:rPr>
+        <w:t>a empresa</w:t>
+      </w:r>
+      <w:r>
+        <w:rPr>
+          <w:rFonts w:ascii="Arial" w:hAnsi="Arial" w:cs="Arial"/>
+          <w:sz w:val="24"/>
+          <w:szCs w:val="24"/>
+        </w:rPr>
+        <w:t xml:space="preserve">. </w:t>
+      </w:r>
+      <w:r>
+        <w:rPr>
+          <w:rFonts w:ascii="Arial" w:hAnsi="Arial" w:cs="Arial"/>
+          <w:sz w:val="24"/>
+          <w:szCs w:val="24"/>
+        </w:rPr>
+        <w:t>Gera</w:t>
+      </w:r>
+      <w:r>
+        <w:rPr>
+          <w:rFonts w:ascii="Arial" w:hAnsi="Arial" w:cs="Arial"/>
+          <w:sz w:val="24"/>
+          <w:szCs w:val="24"/>
+        </w:rPr>
+        <w:t>mos</w:t>
+      </w:r>
+      <w:r>
+        <w:rPr>
+          <w:rFonts w:ascii="Arial" w:hAnsi="Arial" w:cs="Arial"/>
+          <w:sz w:val="24"/>
+          <w:szCs w:val="24"/>
+        </w:rPr>
+        <w:t xml:space="preserve"> também</w:t>
+      </w:r>
+      <w:r>
+        <w:rPr>
+          <w:rFonts w:ascii="Arial" w:hAnsi="Arial" w:cs="Arial"/>
+          <w:sz w:val="24"/>
+          <w:szCs w:val="24"/>
+        </w:rPr>
+        <w:t xml:space="preserve"> </w:t>
+      </w:r>
+      <w:r>
+        <w:rPr>
+          <w:rFonts w:ascii="Arial" w:hAnsi="Arial" w:cs="Arial"/>
+          <w:sz w:val="24"/>
+          <w:szCs w:val="24"/>
+        </w:rPr>
+        <w:t xml:space="preserve">dois formulários destinados </w:t>
+      </w:r>
+      <w:r>
+        <w:rPr>
+          <w:rFonts w:ascii="Arial" w:hAnsi="Arial" w:cs="Arial"/>
+          <w:sz w:val="24"/>
+          <w:szCs w:val="24"/>
+        </w:rPr>
+        <w:t>aos</w:t>
+      </w:r>
+      <w:r>
+        <w:rPr>
+          <w:rFonts w:ascii="Arial" w:hAnsi="Arial" w:cs="Arial"/>
+          <w:sz w:val="24"/>
+          <w:szCs w:val="24"/>
+        </w:rPr>
+        <w:t xml:space="preserve"> mercado</w:t>
+      </w:r>
+      <w:r>
+        <w:rPr>
+          <w:rFonts w:ascii="Arial" w:hAnsi="Arial" w:cs="Arial"/>
+          <w:sz w:val="24"/>
+          <w:szCs w:val="24"/>
+        </w:rPr>
+        <w:t>s</w:t>
+      </w:r>
+      <w:r>
+        <w:rPr>
+          <w:rFonts w:ascii="Arial" w:hAnsi="Arial" w:cs="Arial"/>
+          <w:sz w:val="24"/>
+          <w:szCs w:val="24"/>
+        </w:rPr>
+        <w:t xml:space="preserve"> e potenciais clientes</w:t>
+      </w:r>
+      <w:r>
+        <w:rPr>
+          <w:rFonts w:ascii="Arial" w:hAnsi="Arial" w:cs="Arial"/>
+          <w:sz w:val="24"/>
+          <w:szCs w:val="24"/>
+        </w:rPr>
+        <w:t xml:space="preserve">, </w:t>
+      </w:r>
+      <w:r>
+        <w:rPr>
+          <w:rFonts w:ascii="Arial" w:hAnsi="Arial" w:cs="Arial"/>
+          <w:sz w:val="24"/>
+          <w:szCs w:val="24"/>
+        </w:rPr>
+        <w:t xml:space="preserve">onde </w:t>
+      </w:r>
+      <w:r>
+        <w:rPr>
+          <w:rFonts w:ascii="Arial" w:hAnsi="Arial" w:cs="Arial"/>
+          <w:sz w:val="24"/>
+          <w:szCs w:val="24"/>
+        </w:rPr>
+        <w:t>a</w:t>
+      </w:r>
+      <w:r>
+        <w:rPr>
+          <w:rFonts w:ascii="Arial" w:hAnsi="Arial" w:cs="Arial"/>
+          <w:sz w:val="24"/>
+          <w:szCs w:val="24"/>
+        </w:rPr>
+        <w:t>través das resposta</w:t>
+      </w:r>
+      <w:r>
+        <w:rPr>
+          <w:rFonts w:ascii="Arial" w:hAnsi="Arial" w:cs="Arial"/>
+          <w:sz w:val="24"/>
+          <w:szCs w:val="24"/>
+        </w:rPr>
+        <w:t>s</w:t>
+      </w:r>
+      <w:r>
+        <w:rPr>
+          <w:rFonts w:ascii="Arial" w:hAnsi="Arial" w:cs="Arial"/>
+          <w:sz w:val="24"/>
+          <w:szCs w:val="24"/>
+        </w:rPr>
+        <w:t xml:space="preserve"> </w:t>
+      </w:r>
+      <w:r>
+        <w:rPr>
+          <w:rFonts w:ascii="Arial" w:hAnsi="Arial" w:cs="Arial"/>
+          <w:sz w:val="24"/>
+          <w:szCs w:val="24"/>
+        </w:rPr>
+        <w:t>f</w:t>
+      </w:r>
+      <w:r>
+        <w:rPr>
+          <w:rFonts w:ascii="Arial" w:hAnsi="Arial" w:cs="Arial"/>
+          <w:sz w:val="24"/>
+          <w:szCs w:val="24"/>
+        </w:rPr>
+        <w:t xml:space="preserve">oi possível </w:t>
+      </w:r>
+      <w:r>
+        <w:rPr>
+          <w:rFonts w:ascii="Arial" w:hAnsi="Arial" w:cs="Arial"/>
+          <w:sz w:val="24"/>
+          <w:szCs w:val="24"/>
+        </w:rPr>
+        <w:t xml:space="preserve">identificar </w:t>
+      </w:r>
+      <w:r>
+        <w:rPr>
+          <w:rFonts w:ascii="Arial" w:hAnsi="Arial" w:cs="Arial"/>
+          <w:sz w:val="24"/>
+          <w:szCs w:val="24"/>
+        </w:rPr>
+        <w:t xml:space="preserve">responsabilidades, </w:t>
+      </w:r>
+      <w:r>
+        <w:rPr>
+          <w:rFonts w:ascii="Arial" w:hAnsi="Arial" w:cs="Arial"/>
+          <w:sz w:val="24"/>
+          <w:szCs w:val="24"/>
+        </w:rPr>
+        <w:t>requisitos</w:t>
+      </w:r>
+      <w:r>
+        <w:rPr>
+          <w:rFonts w:ascii="Arial" w:hAnsi="Arial" w:cs="Arial"/>
+          <w:sz w:val="24"/>
+          <w:szCs w:val="24"/>
+        </w:rPr>
+        <w:t xml:space="preserve"> funcionais e não funcionais</w:t>
+      </w:r>
+      <w:r>
+        <w:rPr>
+          <w:rFonts w:ascii="Arial" w:hAnsi="Arial" w:cs="Arial"/>
+          <w:sz w:val="24"/>
+          <w:szCs w:val="24"/>
+        </w:rPr>
+        <w:t>, atores internos e externos</w:t>
+      </w:r>
+      <w:r>
+        <w:rPr>
+          <w:rFonts w:ascii="Arial" w:hAnsi="Arial" w:cs="Arial"/>
+          <w:sz w:val="24"/>
+          <w:szCs w:val="24"/>
+        </w:rPr>
+        <w:t xml:space="preserve"> para o sistema</w:t>
+      </w:r>
+      <w:r>
+        <w:rPr>
+          <w:rFonts w:ascii="Arial" w:hAnsi="Arial" w:cs="Arial"/>
+          <w:sz w:val="24"/>
+          <w:szCs w:val="24"/>
+        </w:rPr>
+        <w:t xml:space="preserve">. Após </w:t>
+      </w:r>
+      <w:r>
+        <w:rPr>
+          <w:rFonts w:ascii="Arial" w:hAnsi="Arial" w:cs="Arial"/>
+          <w:sz w:val="24"/>
+          <w:szCs w:val="24"/>
+        </w:rPr>
+        <w:t xml:space="preserve">análise da </w:t>
+      </w:r>
+      <w:r>
+        <w:rPr>
+          <w:rFonts w:ascii="Arial" w:hAnsi="Arial" w:cs="Arial"/>
+          <w:sz w:val="24"/>
+          <w:szCs w:val="24"/>
+        </w:rPr>
+        <w:t>coleta e reunião com stakolders, levantamos p</w:t>
+      </w:r>
+      <w:r>
+        <w:rPr>
+          <w:rFonts w:ascii="Arial" w:hAnsi="Arial" w:cs="Arial"/>
+          <w:sz w:val="24"/>
+          <w:szCs w:val="24"/>
+        </w:rPr>
+        <w:t xml:space="preserve">ontos de </w:t>
+      </w:r>
+      <w:r>
+        <w:rPr>
+          <w:rFonts w:ascii="Arial" w:hAnsi="Arial" w:cs="Arial"/>
+          <w:sz w:val="24"/>
+          <w:szCs w:val="24"/>
+        </w:rPr>
+        <w:t>fraqueza</w:t>
+      </w:r>
+      <w:r>
+        <w:rPr>
+          <w:rFonts w:ascii="Arial" w:hAnsi="Arial" w:cs="Arial"/>
+          <w:sz w:val="24"/>
+          <w:szCs w:val="24"/>
+        </w:rPr>
+        <w:t xml:space="preserve">, </w:t>
+      </w:r>
+      <w:r>
+        <w:rPr>
+          <w:rFonts w:ascii="Arial" w:hAnsi="Arial" w:cs="Arial"/>
+          <w:sz w:val="24"/>
+          <w:szCs w:val="24"/>
+        </w:rPr>
+        <w:t>força</w:t>
+      </w:r>
+      <w:r>
+        <w:rPr>
+          <w:rFonts w:ascii="Arial" w:hAnsi="Arial" w:cs="Arial"/>
+          <w:sz w:val="24"/>
+          <w:szCs w:val="24"/>
+        </w:rPr>
+        <w:t>, oportunidade e ameaça</w:t>
+      </w:r>
+      <w:r>
+        <w:rPr>
+          <w:rFonts w:ascii="Arial" w:hAnsi="Arial" w:cs="Arial"/>
+          <w:sz w:val="24"/>
+          <w:szCs w:val="24"/>
+        </w:rPr>
+        <w:t>. Desses pontos identificados realizamos uma d</w:t>
+      </w:r>
+      <w:r>
+        <w:rPr>
+          <w:rFonts w:ascii="Arial" w:hAnsi="Arial" w:cs="Arial"/>
+          <w:sz w:val="24"/>
+          <w:szCs w:val="24"/>
+        </w:rPr>
+        <w:t>iagramação da</w:t>
+      </w:r>
+      <w:r>
+        <w:rPr>
+          <w:rFonts w:ascii="Arial" w:hAnsi="Arial" w:cs="Arial"/>
+          <w:sz w:val="24"/>
+          <w:szCs w:val="24"/>
+        </w:rPr>
+        <w:t xml:space="preserve"> matriz SWOT</w:t>
+      </w:r>
+      <w:r>
+        <w:rPr>
+          <w:rFonts w:ascii="Arial" w:hAnsi="Arial" w:cs="Arial"/>
+          <w:sz w:val="24"/>
+          <w:szCs w:val="24"/>
+        </w:rPr>
+        <w:t xml:space="preserve"> para maior clareza do negócio</w:t>
+      </w:r>
+      <w:r>
+        <w:rPr>
+          <w:rFonts w:ascii="Arial" w:hAnsi="Arial" w:cs="Arial"/>
+          <w:sz w:val="24"/>
+          <w:szCs w:val="24"/>
+        </w:rPr>
+        <w:t xml:space="preserve">. </w:t>
+      </w:r>
+      <w:r>
+        <w:rPr>
+          <w:rFonts w:ascii="Arial" w:hAnsi="Arial" w:cs="Arial"/>
+          <w:sz w:val="24"/>
+          <w:szCs w:val="24"/>
+        </w:rPr>
+        <w:t>Identificamos quatro pontos fracos</w:t>
+      </w:r>
+      <w:r>
+        <w:rPr>
+          <w:rFonts w:ascii="Arial" w:hAnsi="Arial" w:cs="Arial"/>
+          <w:sz w:val="24"/>
+          <w:szCs w:val="24"/>
+        </w:rPr>
+        <w:t xml:space="preserve"> para a proposta</w:t>
+      </w:r>
+      <w:r>
+        <w:rPr>
+          <w:rFonts w:ascii="Arial" w:hAnsi="Arial" w:cs="Arial"/>
+          <w:sz w:val="24"/>
+          <w:szCs w:val="24"/>
+        </w:rPr>
+        <w:t xml:space="preserve">: </w:t>
+      </w:r>
+      <w:r>
+        <w:rPr>
+          <w:rFonts w:ascii="Arial" w:hAnsi="Arial" w:cs="Arial"/>
+          <w:sz w:val="24"/>
+          <w:szCs w:val="24"/>
+        </w:rPr>
+        <w:t xml:space="preserve">o </w:t>
+      </w:r>
+      <w:r>
+        <w:rPr>
+          <w:rFonts w:ascii="Arial" w:hAnsi="Arial" w:cs="Arial"/>
+          <w:sz w:val="24"/>
+          <w:szCs w:val="24"/>
+        </w:rPr>
+        <w:t xml:space="preserve">sistema de entregas, </w:t>
+      </w:r>
+      <w:r>
+        <w:rPr>
+          <w:rFonts w:ascii="Arial" w:hAnsi="Arial" w:cs="Arial"/>
+          <w:sz w:val="24"/>
+          <w:szCs w:val="24"/>
+        </w:rPr>
+        <w:t xml:space="preserve">a </w:t>
+      </w:r>
+      <w:r>
+        <w:rPr>
+          <w:rFonts w:ascii="Arial" w:hAnsi="Arial" w:cs="Arial"/>
+          <w:sz w:val="24"/>
+          <w:szCs w:val="24"/>
+        </w:rPr>
+        <w:t xml:space="preserve">plataforma de pagamento, </w:t>
+      </w:r>
+      <w:r>
+        <w:rPr>
+          <w:rFonts w:ascii="Arial" w:hAnsi="Arial" w:cs="Arial"/>
+          <w:sz w:val="24"/>
+          <w:szCs w:val="24"/>
+        </w:rPr>
+        <w:t xml:space="preserve">o </w:t>
+      </w:r>
+      <w:r>
+        <w:rPr>
+          <w:rFonts w:ascii="Arial" w:hAnsi="Arial" w:cs="Arial"/>
+          <w:sz w:val="24"/>
+          <w:szCs w:val="24"/>
+        </w:rPr>
+        <w:t xml:space="preserve">aprendizado do usuário e </w:t>
+      </w:r>
+      <w:r>
+        <w:rPr>
+          <w:rFonts w:ascii="Arial" w:hAnsi="Arial" w:cs="Arial"/>
+          <w:sz w:val="24"/>
+          <w:szCs w:val="24"/>
+        </w:rPr>
+        <w:t xml:space="preserve">a </w:t>
+      </w:r>
+      <w:r>
+        <w:rPr>
+          <w:rFonts w:ascii="Arial" w:hAnsi="Arial" w:cs="Arial"/>
+          <w:sz w:val="24"/>
+          <w:szCs w:val="24"/>
+        </w:rPr>
+        <w:t>automatização da lista de pedidos</w:t>
+      </w:r>
+      <w:r>
+        <w:rPr>
+          <w:rFonts w:ascii="Arial" w:hAnsi="Arial" w:cs="Arial"/>
+          <w:sz w:val="24"/>
+          <w:szCs w:val="24"/>
+        </w:rPr>
+        <w:t xml:space="preserve">. Exploramos estas fraquezas criando questões problema para possível solução com o desenvolvimento da aplicação. Cada questão problema recebeu um tratamento de acordo com a matriz 5W2H. </w:t>
+      </w:r>
+      <w:r>
+        <w:rPr>
+          <w:rFonts w:ascii="Arial" w:hAnsi="Arial" w:cs="Arial"/>
+          <w:sz w:val="24"/>
+          <w:szCs w:val="24"/>
+        </w:rPr>
+        <w:t>A</w:t>
+      </w:r>
+      <w:r>
+        <w:rPr>
+          <w:rFonts w:ascii="Arial" w:hAnsi="Arial" w:cs="Arial"/>
+          <w:sz w:val="24"/>
+          <w:szCs w:val="24"/>
+        </w:rPr>
+        <w:t>pós análise e extração de ideias da</w:t>
+      </w:r>
+      <w:r>
+        <w:rPr>
+          <w:rFonts w:ascii="Arial" w:hAnsi="Arial" w:cs="Arial"/>
+          <w:sz w:val="24"/>
+          <w:szCs w:val="24"/>
+        </w:rPr>
+        <w:t>s</w:t>
+      </w:r>
+      <w:r>
+        <w:rPr>
+          <w:rFonts w:ascii="Arial" w:hAnsi="Arial" w:cs="Arial"/>
+          <w:sz w:val="24"/>
+          <w:szCs w:val="24"/>
+        </w:rPr>
+        <w:t xml:space="preserve"> matrizes foi fechado o escopo do projeto e definido uma funcionalidade essencial para a solução sistêmica: permitir a personalização da lista de compras para os clientes.</w:t>
       </w:r>
     </w:p>
     <w:p>
@@ -1285,7 +1637,175 @@
           <w:sz w:val="24"/>
           <w:szCs w:val="24"/>
         </w:rPr>
-        <w:t>A quarta etapa ‘Monitoramento’, foi realizada de forma cíclica em conjunto com as etapas de ‘Planejamento’ e ‘Execução’. Sendo feito o acompanhamento das tarefas, o controle de qualidade, mudanças e o controle de cronograma.</w:t>
+        <w:t>Na terceira etapa ‘Execução’ foram criados 14 artefatos</w:t>
+      </w:r>
+      <w:r>
+        <w:rPr>
+          <w:rFonts w:ascii="Arial" w:hAnsi="Arial" w:cs="Arial"/>
+          <w:sz w:val="24"/>
+          <w:szCs w:val="24"/>
+        </w:rPr>
+        <w:t>, para futuro auxilio n</w:t>
+      </w:r>
+      <w:r>
+        <w:rPr>
+          <w:rFonts w:ascii="Arial" w:hAnsi="Arial" w:cs="Arial"/>
+          <w:sz w:val="24"/>
+          <w:szCs w:val="24"/>
+        </w:rPr>
+        <w:t>a</w:t>
+      </w:r>
+      <w:r>
+        <w:rPr>
+          <w:rFonts w:ascii="Arial" w:hAnsi="Arial" w:cs="Arial"/>
+          <w:sz w:val="24"/>
+          <w:szCs w:val="24"/>
+        </w:rPr>
+        <w:t xml:space="preserve"> </w:t>
+      </w:r>
+      <w:r>
+        <w:rPr>
+          <w:rFonts w:ascii="Arial" w:hAnsi="Arial" w:cs="Arial"/>
+          <w:sz w:val="24"/>
+          <w:szCs w:val="24"/>
+        </w:rPr>
+        <w:t xml:space="preserve">produção </w:t>
+      </w:r>
+      <w:r>
+        <w:rPr>
+          <w:rFonts w:ascii="Arial" w:hAnsi="Arial" w:cs="Arial"/>
+          <w:sz w:val="24"/>
+          <w:szCs w:val="24"/>
+        </w:rPr>
+        <w:t>do código fonte do sistema</w:t>
+      </w:r>
+      <w:r>
+        <w:rPr>
+          <w:rFonts w:ascii="Arial" w:hAnsi="Arial" w:cs="Arial"/>
+          <w:sz w:val="24"/>
+          <w:szCs w:val="24"/>
+        </w:rPr>
+        <w:t>, interação com usuários do sistema</w:t>
+      </w:r>
+      <w:r>
+        <w:rPr>
+          <w:rFonts w:ascii="Arial" w:hAnsi="Arial" w:cs="Arial"/>
+          <w:sz w:val="24"/>
+          <w:szCs w:val="24"/>
+        </w:rPr>
+        <w:t xml:space="preserve"> e alinhamentos comerciais</w:t>
+      </w:r>
+      <w:r>
+        <w:rPr>
+          <w:rFonts w:ascii="Arial" w:hAnsi="Arial" w:cs="Arial"/>
+          <w:sz w:val="24"/>
+          <w:szCs w:val="24"/>
+        </w:rPr>
+        <w:t>. I</w:t>
+      </w:r>
+      <w:r>
+        <w:rPr>
+          <w:rFonts w:ascii="Arial" w:hAnsi="Arial" w:cs="Arial"/>
+          <w:sz w:val="24"/>
+          <w:szCs w:val="24"/>
+        </w:rPr>
+        <w:t>nicialmente foi desenvolvido o BPMN (Business Proccess Model and Notation)</w:t>
+      </w:r>
+      <w:r>
+        <w:rPr>
+          <w:rFonts w:ascii="Arial" w:hAnsi="Arial" w:cs="Arial"/>
+          <w:sz w:val="24"/>
+          <w:szCs w:val="24"/>
+        </w:rPr>
+        <w:t xml:space="preserve"> para descrição geral de todos processos envolvidos na aplicação</w:t>
+      </w:r>
+      <w:r>
+        <w:rPr>
+          <w:rFonts w:ascii="Arial" w:hAnsi="Arial" w:cs="Arial"/>
+          <w:sz w:val="24"/>
+          <w:szCs w:val="24"/>
+        </w:rPr>
+        <w:t xml:space="preserve">, nesta etapa foram estabelecidas funcionalidades essenciais para o fluxo de execução do sistema, como por exemplo, personaliazr lista </w:t>
+      </w:r>
+      <w:r>
+        <w:rPr>
+          <w:rFonts w:ascii="Arial" w:hAnsi="Arial" w:cs="Arial"/>
+          <w:sz w:val="24"/>
+          <w:szCs w:val="24"/>
+        </w:rPr>
+        <w:t>de compras</w:t>
+      </w:r>
+      <w:r>
+        <w:rPr>
+          <w:rFonts w:ascii="Arial" w:hAnsi="Arial" w:cs="Arial"/>
+          <w:sz w:val="24"/>
+          <w:szCs w:val="24"/>
+        </w:rPr>
+        <w:t xml:space="preserve">. </w:t>
+      </w:r>
+      <w:r>
+        <w:rPr>
+          <w:rFonts w:ascii="Arial" w:hAnsi="Arial" w:cs="Arial"/>
+          <w:sz w:val="24"/>
+          <w:szCs w:val="24"/>
+        </w:rPr>
+        <w:t>E</w:t>
+      </w:r>
+      <w:r>
+        <w:rPr>
+          <w:rFonts w:ascii="Arial" w:hAnsi="Arial" w:cs="Arial"/>
+          <w:sz w:val="24"/>
+          <w:szCs w:val="24"/>
+        </w:rPr>
+        <w:t>m sequencia a documentação de requisitos e o diagrama de casos de uso. De forma intercalada</w:t>
+      </w:r>
+      <w:r>
+        <w:rPr>
+          <w:rFonts w:ascii="Arial" w:hAnsi="Arial" w:cs="Arial"/>
+          <w:sz w:val="24"/>
+          <w:szCs w:val="24"/>
+        </w:rPr>
+        <w:t>,</w:t>
+      </w:r>
+      <w:r>
+        <w:rPr>
+          <w:rFonts w:ascii="Arial" w:hAnsi="Arial" w:cs="Arial"/>
+          <w:sz w:val="24"/>
+          <w:szCs w:val="24"/>
+        </w:rPr>
+        <w:t xml:space="preserve"> </w:t>
+      </w:r>
+      <w:r>
+        <w:rPr>
+          <w:rFonts w:ascii="Arial" w:hAnsi="Arial" w:cs="Arial"/>
+          <w:sz w:val="24"/>
+          <w:szCs w:val="24"/>
+        </w:rPr>
+        <w:t>a documentação de casos de uso, diagramas de atividade, máquina de estado, sequência e classes</w:t>
+      </w:r>
+      <w:r>
+        <w:rPr>
+          <w:rFonts w:ascii="Arial" w:hAnsi="Arial" w:cs="Arial"/>
+          <w:sz w:val="24"/>
+          <w:szCs w:val="24"/>
+        </w:rPr>
+        <w:t>, todos embasads no padrão internacional estabelecido pela UML</w:t>
+      </w:r>
+      <w:r>
+        <w:rPr>
+          <w:rFonts w:ascii="Arial" w:hAnsi="Arial" w:cs="Arial"/>
+          <w:sz w:val="24"/>
+          <w:szCs w:val="24"/>
+        </w:rPr>
+        <w:t>. Finalizado o diagrama de classes, foram desenvolvidas as métricas, proposta comercial e prototipação de telas. Em seguida gerada matriz de rastreabilidade e por fim a documentação de portabilidade.</w:t>
+      </w:r>
+      <w:r>
+        <w:rPr>
+          <w:rFonts w:ascii="Arial" w:hAnsi="Arial" w:cs="Arial"/>
+          <w:sz w:val="24"/>
+          <w:szCs w:val="24"/>
+        </w:rPr>
+        <w:t xml:space="preserve"> Todos os artefatos passaram por validação do orientador/PO do projeto.</w:t>
       </w:r>
     </w:p>
     <w:p>
@@ -1305,7 +1825,200 @@
           <w:sz w:val="24"/>
           <w:szCs w:val="24"/>
         </w:rPr>
-        <w:t>A quinta etapa ‘Finalização’ passou pelos processos de validação, entrega e apresentação.</w:t>
+        <w:t xml:space="preserve">A quarta etapa ‘Monitoramento’, foi realizada de forma cíclica em conjunto com as </w:t>
+      </w:r>
+      <w:r>
+        <w:rPr>
+          <w:rFonts w:ascii="Arial" w:hAnsi="Arial" w:cs="Arial"/>
+          <w:sz w:val="24"/>
+          <w:szCs w:val="24"/>
+        </w:rPr>
+        <w:t xml:space="preserve">demais </w:t>
+      </w:r>
+      <w:r>
+        <w:rPr>
+          <w:rFonts w:ascii="Arial" w:hAnsi="Arial" w:cs="Arial"/>
+          <w:sz w:val="24"/>
+          <w:szCs w:val="24"/>
+        </w:rPr>
+        <w:t>etapas. Sendo feito o acompanhamento das tarefas, o controle de qualidade, mudanças e o controle d</w:t>
+      </w:r>
+      <w:r>
+        <w:rPr>
+          <w:rFonts w:ascii="Arial" w:hAnsi="Arial" w:cs="Arial"/>
+          <w:sz w:val="24"/>
+          <w:szCs w:val="24"/>
+        </w:rPr>
+        <w:t>o</w:t>
+      </w:r>
+      <w:r>
+        <w:rPr>
+          <w:rFonts w:ascii="Arial" w:hAnsi="Arial" w:cs="Arial"/>
+          <w:sz w:val="24"/>
+          <w:szCs w:val="24"/>
+        </w:rPr>
+        <w:t xml:space="preserve"> cronograma.</w:t>
+      </w:r>
+    </w:p>
+    <w:p>
+      <w:pPr>
+        <w:spacing w:after="0"/>
+        <w:ind w:firstLine="708"/>
+        <w:jc w:val="both"/>
+        <w:rPr>
+          <w:rFonts w:ascii="Arial" w:hAnsi="Arial" w:cs="Arial"/>
+          <w:sz w:val="24"/>
+          <w:szCs w:val="24"/>
+        </w:rPr>
+      </w:pPr>
+      <w:r>
+        <w:rPr>
+          <w:rFonts w:ascii="Arial" w:hAnsi="Arial" w:cs="Arial"/>
+          <w:sz w:val="24"/>
+          <w:szCs w:val="24"/>
+        </w:rPr>
+        <w:lastRenderedPageBreak/>
+        <w:t>A quinta etapa ‘Finalização’ passou pelos processos de validação</w:t>
+      </w:r>
+      <w:r>
+        <w:rPr>
+          <w:rFonts w:ascii="Arial" w:hAnsi="Arial" w:cs="Arial"/>
+          <w:sz w:val="24"/>
+          <w:szCs w:val="24"/>
+        </w:rPr>
+        <w:t xml:space="preserve"> final</w:t>
+      </w:r>
+      <w:r>
+        <w:rPr>
+          <w:rFonts w:ascii="Arial" w:hAnsi="Arial" w:cs="Arial"/>
+          <w:sz w:val="24"/>
+          <w:szCs w:val="24"/>
+        </w:rPr>
+        <w:t>, entrega e apresentação.</w:t>
+      </w:r>
+    </w:p>
+    <w:p>
+      <w:pPr>
+        <w:spacing w:after="0"/>
+        <w:ind w:firstLine="708"/>
+        <w:jc w:val="both"/>
+        <w:rPr>
+          <w:rFonts w:ascii="Arial" w:hAnsi="Arial" w:cs="Arial"/>
+          <w:sz w:val="24"/>
+          <w:szCs w:val="24"/>
+        </w:rPr>
+      </w:pPr>
+      <w:r>
+        <w:rPr>
+          <w:rFonts w:ascii="Arial" w:hAnsi="Arial" w:cs="Arial"/>
+          <w:sz w:val="24"/>
+          <w:szCs w:val="24"/>
+        </w:rPr>
+        <w:t xml:space="preserve">O sistema </w:t>
+      </w:r>
+      <w:r>
+        <w:rPr>
+          <w:rFonts w:ascii="Arial" w:hAnsi="Arial" w:cs="Arial"/>
+          <w:sz w:val="24"/>
+          <w:szCs w:val="24"/>
+        </w:rPr>
+        <w:t xml:space="preserve">segue </w:t>
+      </w:r>
+      <w:r>
+        <w:rPr>
+          <w:rFonts w:ascii="Arial" w:hAnsi="Arial" w:cs="Arial"/>
+          <w:sz w:val="24"/>
+          <w:szCs w:val="24"/>
+        </w:rPr>
+        <w:t xml:space="preserve">dois fluxos de execução onde os usuários do mercado e os clientes do mercado </w:t>
+      </w:r>
+      <w:r>
+        <w:rPr>
+          <w:rFonts w:ascii="Arial" w:hAnsi="Arial" w:cs="Arial"/>
+          <w:sz w:val="24"/>
+          <w:szCs w:val="24"/>
+        </w:rPr>
+        <w:t>contarão com funcionalidades distintas mas que se complementam. Ambos usuários terão cadastro e vão precisar logar no sistema.</w:t>
+      </w:r>
+      <w:r>
+        <w:rPr>
+          <w:rFonts w:ascii="Arial" w:hAnsi="Arial" w:cs="Arial"/>
+          <w:sz w:val="24"/>
+          <w:szCs w:val="24"/>
+        </w:rPr>
+        <w:t xml:space="preserve"> Para os clientes do mercado existem funções </w:t>
+      </w:r>
+      <w:r>
+        <w:rPr>
+          <w:rFonts w:ascii="Arial" w:hAnsi="Arial" w:cs="Arial"/>
+          <w:sz w:val="24"/>
+          <w:szCs w:val="24"/>
+        </w:rPr>
+        <w:t>para acompanhamento de pedido e também</w:t>
+      </w:r>
+      <w:r>
+        <w:rPr>
+          <w:rFonts w:ascii="Arial" w:hAnsi="Arial" w:cs="Arial"/>
+          <w:sz w:val="24"/>
+          <w:szCs w:val="24"/>
+        </w:rPr>
+        <w:t xml:space="preserve"> gerencimamento de listas como </w:t>
+      </w:r>
+      <w:r>
+        <w:rPr>
+          <w:rFonts w:ascii="Arial" w:hAnsi="Arial" w:cs="Arial"/>
+          <w:sz w:val="24"/>
+          <w:szCs w:val="24"/>
+        </w:rPr>
+        <w:t xml:space="preserve">selecionar, </w:t>
+      </w:r>
+      <w:r>
+        <w:rPr>
+          <w:rFonts w:ascii="Arial" w:hAnsi="Arial" w:cs="Arial"/>
+          <w:sz w:val="24"/>
+          <w:szCs w:val="24"/>
+        </w:rPr>
+        <w:t xml:space="preserve">criar, </w:t>
+      </w:r>
+      <w:r>
+        <w:rPr>
+          <w:rFonts w:ascii="Arial" w:hAnsi="Arial" w:cs="Arial"/>
+          <w:sz w:val="24"/>
+          <w:szCs w:val="24"/>
+        </w:rPr>
+        <w:t xml:space="preserve">editar, </w:t>
+      </w:r>
+      <w:r>
+        <w:rPr>
+          <w:rFonts w:ascii="Arial" w:hAnsi="Arial" w:cs="Arial"/>
+          <w:sz w:val="24"/>
+          <w:szCs w:val="24"/>
+        </w:rPr>
+        <w:t>salvar e excluir</w:t>
+      </w:r>
+      <w:r>
+        <w:rPr>
+          <w:rFonts w:ascii="Arial" w:hAnsi="Arial" w:cs="Arial"/>
+          <w:sz w:val="24"/>
+          <w:szCs w:val="24"/>
+        </w:rPr>
+        <w:t xml:space="preserve">. Na interface dos usuários do mercado </w:t>
+      </w:r>
+      <w:r>
+        <w:rPr>
+          <w:rFonts w:ascii="Arial" w:hAnsi="Arial" w:cs="Arial"/>
+          <w:sz w:val="24"/>
+          <w:szCs w:val="24"/>
+        </w:rPr>
+        <w:t>existem</w:t>
+      </w:r>
+      <w:r>
+        <w:rPr>
+          <w:rFonts w:ascii="Arial" w:hAnsi="Arial" w:cs="Arial"/>
+          <w:sz w:val="24"/>
+          <w:szCs w:val="24"/>
+        </w:rPr>
+        <w:t xml:space="preserve"> funções para atualizar lista de produtos e gerenciamento de pedidos como listar perdidos, aceitar e notificar andamento do pedido.</w:t>
       </w:r>
     </w:p>
     <w:p>
@@ -1358,7 +2071,79 @@
           <w:sz w:val="24"/>
           <w:szCs w:val="24"/>
         </w:rPr>
-        <w:t xml:space="preserve">O que é Solução para D-W-M; </w:t>
+        <w:t xml:space="preserve">- </w:t>
+      </w:r>
+      <w:r>
+        <w:rPr>
+          <w:rFonts w:ascii="Arial" w:hAnsi="Arial" w:cs="Arial"/>
+          <w:sz w:val="24"/>
+          <w:szCs w:val="24"/>
+        </w:rPr>
+        <w:t>Constante monitoramento e validação para c</w:t>
+      </w:r>
+      <w:r>
+        <w:rPr>
+          <w:rFonts w:ascii="Arial" w:hAnsi="Arial" w:cs="Arial"/>
+          <w:sz w:val="24"/>
+          <w:szCs w:val="24"/>
+        </w:rPr>
+        <w:t>riar um software</w:t>
+      </w:r>
+      <w:r>
+        <w:rPr>
+          <w:rFonts w:ascii="Arial" w:hAnsi="Arial" w:cs="Arial"/>
+          <w:sz w:val="24"/>
+          <w:szCs w:val="24"/>
+        </w:rPr>
+        <w:t xml:space="preserve"> eficiente e eficaz,</w:t>
+      </w:r>
+      <w:r>
+        <w:rPr>
+          <w:rFonts w:ascii="Arial" w:hAnsi="Arial" w:cs="Arial"/>
+          <w:sz w:val="24"/>
+          <w:szCs w:val="24"/>
+        </w:rPr>
+        <w:t xml:space="preserve"> </w:t>
+      </w:r>
+      <w:r>
+        <w:rPr>
+          <w:rFonts w:ascii="Arial" w:hAnsi="Arial" w:cs="Arial"/>
+          <w:sz w:val="24"/>
+          <w:szCs w:val="24"/>
+        </w:rPr>
+        <w:t xml:space="preserve">intuitivo e </w:t>
+      </w:r>
+      <w:r>
+        <w:rPr>
+          <w:rFonts w:ascii="Arial" w:hAnsi="Arial" w:cs="Arial"/>
+          <w:sz w:val="24"/>
+          <w:szCs w:val="24"/>
+        </w:rPr>
+        <w:t xml:space="preserve">com </w:t>
+      </w:r>
+      <w:r>
+        <w:rPr>
+          <w:rFonts w:ascii="Arial" w:hAnsi="Arial" w:cs="Arial"/>
+          <w:sz w:val="24"/>
+          <w:szCs w:val="24"/>
+        </w:rPr>
+        <w:t>boa</w:t>
+      </w:r>
+      <w:r>
+        <w:rPr>
+          <w:rFonts w:ascii="Arial" w:hAnsi="Arial" w:cs="Arial"/>
+          <w:sz w:val="24"/>
+          <w:szCs w:val="24"/>
+        </w:rPr>
+        <w:t xml:space="preserve"> usabilidade</w:t>
+      </w:r>
+      <w:r>
+        <w:rPr>
+          <w:rFonts w:ascii="Arial" w:hAnsi="Arial" w:cs="Arial"/>
+          <w:sz w:val="24"/>
+          <w:szCs w:val="24"/>
+        </w:rPr>
+        <w:t>;</w:t>
       </w:r>
     </w:p>
     <w:p>
@@ -1377,23 +2162,39 @@
           <w:sz w:val="24"/>
           <w:szCs w:val="24"/>
         </w:rPr>
-        <w:t>qual metodologia citar</w:t>
-      </w:r>
-      <w:r>
-        <w:rPr>
-          <w:rFonts w:ascii="Arial" w:hAnsi="Arial" w:cs="Arial"/>
-          <w:sz w:val="24"/>
-          <w:szCs w:val="24"/>
-        </w:rPr>
-        <w:t xml:space="preserve"> (kanban?)</w:t>
-      </w:r>
-      <w:r>
-        <w:rPr>
-          <w:rFonts w:ascii="Arial" w:hAnsi="Arial" w:cs="Arial"/>
-          <w:sz w:val="24"/>
-          <w:szCs w:val="24"/>
-        </w:rPr>
-        <w:t xml:space="preserve">; </w:t>
+        <w:t xml:space="preserve">- Desenvolvimento de uma solução sistêmica portavel para plataforma web e com </w:t>
+      </w:r>
+      <w:r>
+        <w:rPr>
+          <w:rFonts w:ascii="Arial" w:hAnsi="Arial" w:cs="Arial"/>
+          <w:sz w:val="24"/>
+          <w:szCs w:val="24"/>
+        </w:rPr>
+        <w:t>posterior</w:t>
+      </w:r>
+      <w:r>
+        <w:rPr>
+          <w:rFonts w:ascii="Arial" w:hAnsi="Arial" w:cs="Arial"/>
+          <w:sz w:val="24"/>
+          <w:szCs w:val="24"/>
+        </w:rPr>
+        <w:t xml:space="preserve"> evolução do projeto </w:t>
+      </w:r>
+      <w:r>
+        <w:rPr>
+          <w:rFonts w:ascii="Arial" w:hAnsi="Arial" w:cs="Arial"/>
+          <w:sz w:val="24"/>
+          <w:szCs w:val="24"/>
+        </w:rPr>
+        <w:t>implementar plataforma</w:t>
+      </w:r>
+      <w:r>
+        <w:rPr>
+          <w:rFonts w:ascii="Arial" w:hAnsi="Arial" w:cs="Arial"/>
+          <w:sz w:val="24"/>
+          <w:szCs w:val="24"/>
+        </w:rPr>
+        <w:t xml:space="preserve"> mobile.</w:t>
       </w:r>
     </w:p>
     <w:p>
@@ -1412,31 +2213,23 @@
           <w:sz w:val="24"/>
           <w:szCs w:val="24"/>
         </w:rPr>
-        <w:t xml:space="preserve">como citar as ferramentas utilizadas (Utilizar aplicação online Miro para </w:t>
-      </w:r>
-      <w:r>
-        <w:rPr>
-          <w:rFonts w:ascii="Arial" w:hAnsi="Arial" w:cs="Arial"/>
-          <w:sz w:val="24"/>
-          <w:szCs w:val="24"/>
-        </w:rPr>
-        <w:t>gestão do projeto</w:t>
-      </w:r>
-      <w:r>
-        <w:rPr>
-          <w:rFonts w:ascii="Arial" w:hAnsi="Arial" w:cs="Arial"/>
-          <w:sz w:val="24"/>
-          <w:szCs w:val="24"/>
-        </w:rPr>
-        <w:t>, excel para gerar a matriz 5W2H, CAMUNDA para modelagem do BPMN</w:t>
-      </w:r>
-      <w:r>
-        <w:rPr>
-          <w:rFonts w:ascii="Arial" w:hAnsi="Arial" w:cs="Arial"/>
-          <w:sz w:val="24"/>
-          <w:szCs w:val="24"/>
-        </w:rPr>
-        <w:t>)?</w:t>
+        <w:t>- Seguir o cronograma estipulado pela equipe</w:t>
+      </w:r>
+      <w:r>
+        <w:rPr>
+          <w:rFonts w:ascii="Arial" w:hAnsi="Arial" w:cs="Arial"/>
+          <w:sz w:val="24"/>
+          <w:szCs w:val="24"/>
+        </w:rPr>
+        <w:t>, realizando entregas dentro dos prazos, separando todo o processo em pequenas atividades exequiveis para ganho de produtividade e tempo disponível para ajustes</w:t>
+      </w:r>
+      <w:r>
+        <w:rPr>
+          <w:rFonts w:ascii="Arial" w:hAnsi="Arial" w:cs="Arial"/>
+          <w:sz w:val="24"/>
+          <w:szCs w:val="24"/>
+        </w:rPr>
+        <w:t>;</w:t>
       </w:r>
     </w:p>
     <w:p>
@@ -1455,15 +2248,61 @@
           <w:sz w:val="24"/>
           <w:szCs w:val="24"/>
         </w:rPr>
-        <w:t>- Criar um software</w:t>
-      </w:r>
-      <w:r>
-        <w:rPr>
-          <w:rFonts w:ascii="Arial" w:hAnsi="Arial" w:cs="Arial"/>
-          <w:sz w:val="24"/>
-          <w:szCs w:val="24"/>
-        </w:rPr>
-        <w:t xml:space="preserve"> eficiente e eficaz,</w:t>
+        <w:t xml:space="preserve">- </w:t>
+      </w:r>
+      <w:r>
+        <w:rPr>
+          <w:rFonts w:ascii="Arial" w:hAnsi="Arial" w:cs="Arial"/>
+          <w:sz w:val="24"/>
+          <w:szCs w:val="24"/>
+        </w:rPr>
+        <w:t>Ferramentas para gerenciamento do projeto (Miro, Word, Excel, Git, GitHub, Bloco de Notas);</w:t>
+      </w:r>
+    </w:p>
+    <w:p>
+      <w:pPr>
+        <w:pStyle w:val="PargrafodaLista"/>
+        <w:jc w:val="both"/>
+        <w:rPr>
+          <w:rFonts w:ascii="Arial" w:hAnsi="Arial" w:cs="Arial"/>
+          <w:sz w:val="24"/>
+          <w:szCs w:val="24"/>
+        </w:rPr>
+      </w:pPr>
+      <w:r>
+        <w:rPr>
+          <w:rFonts w:ascii="Arial" w:hAnsi="Arial" w:cs="Arial"/>
+          <w:sz w:val="24"/>
+          <w:szCs w:val="24"/>
+        </w:rPr>
+        <w:t>- Ferramentas para documentação (Word, Excel, Git, GitHub)</w:t>
+      </w:r>
+      <w:r>
+        <w:rPr>
+          <w:rFonts w:ascii="Arial" w:hAnsi="Arial" w:cs="Arial"/>
+          <w:sz w:val="24"/>
+          <w:szCs w:val="24"/>
+        </w:rPr>
+        <w:t>;</w:t>
+      </w:r>
+    </w:p>
+    <w:p>
+      <w:pPr>
+        <w:pStyle w:val="PargrafodaLista"/>
+        <w:jc w:val="both"/>
+        <w:rPr>
+          <w:rFonts w:ascii="Arial" w:hAnsi="Arial" w:cs="Arial"/>
+          <w:sz w:val="24"/>
+          <w:szCs w:val="24"/>
+        </w:rPr>
+      </w:pPr>
+      <w:r>
+        <w:rPr>
+          <w:rFonts w:ascii="Arial" w:hAnsi="Arial" w:cs="Arial"/>
+          <w:sz w:val="24"/>
+          <w:szCs w:val="24"/>
+        </w:rPr>
+        <w:t>- Ferramentas para diagramação (Camunda, Miro, StarUML, Lucid Shart, Visual</w:t>
       </w:r>
       <w:r>
         <w:rPr>
@@ -1479,31 +2318,7 @@
           <w:sz w:val="24"/>
           <w:szCs w:val="24"/>
         </w:rPr>
-        <w:t xml:space="preserve">intuitivo e </w:t>
-      </w:r>
-      <w:r>
-        <w:rPr>
-          <w:rFonts w:ascii="Arial" w:hAnsi="Arial" w:cs="Arial"/>
-          <w:sz w:val="24"/>
-          <w:szCs w:val="24"/>
-        </w:rPr>
-        <w:t xml:space="preserve">com </w:t>
-      </w:r>
-      <w:r>
-        <w:rPr>
-          <w:rFonts w:ascii="Arial" w:hAnsi="Arial" w:cs="Arial"/>
-          <w:sz w:val="24"/>
-          <w:szCs w:val="24"/>
-        </w:rPr>
-        <w:t>excelência na</w:t>
-      </w:r>
-      <w:r>
-        <w:rPr>
-          <w:rFonts w:ascii="Arial" w:hAnsi="Arial" w:cs="Arial"/>
-          <w:sz w:val="24"/>
-          <w:szCs w:val="24"/>
-        </w:rPr>
-        <w:t xml:space="preserve"> usabilidade.</w:t>
+        <w:t>Paradigm).</w:t>
       </w:r>
     </w:p>
     <w:p>
@@ -1516,6 +2331,14 @@
           <w:szCs w:val="24"/>
         </w:rPr>
       </w:pPr>
+      <w:r>
+        <w:rPr>
+          <w:rFonts w:ascii="Arial" w:hAnsi="Arial" w:cs="Arial"/>
+          <w:sz w:val="24"/>
+          <w:szCs w:val="24"/>
+        </w:rPr>
+        <w:t>- Ferramentas para prototipação (Canvas, Figma)</w:t>
+      </w:r>
     </w:p>
     <w:p>
       <w:pPr>
@@ -1533,153 +2356,23 @@
           <w:sz w:val="24"/>
           <w:szCs w:val="24"/>
         </w:rPr>
-        <w:t>- Seguir o cronograma estipulado pela equipe</w:t>
-      </w:r>
-      <w:r>
-        <w:rPr>
-          <w:rFonts w:ascii="Arial" w:hAnsi="Arial" w:cs="Arial"/>
-          <w:sz w:val="24"/>
-          <w:szCs w:val="24"/>
-        </w:rPr>
-        <w:t>.</w:t>
-      </w:r>
-    </w:p>
-    <w:p>
-      <w:pPr>
-        <w:pStyle w:val="PargrafodaLista"/>
-        <w:jc w:val="both"/>
-        <w:rPr>
-          <w:rFonts w:ascii="Arial" w:hAnsi="Arial" w:cs="Arial"/>
-          <w:sz w:val="24"/>
-          <w:szCs w:val="24"/>
-        </w:rPr>
-      </w:pPr>
-    </w:p>
-    <w:p>
-      <w:pPr>
-        <w:pStyle w:val="PargrafodaLista"/>
-        <w:jc w:val="both"/>
-        <w:rPr>
-          <w:rFonts w:ascii="Arial" w:hAnsi="Arial" w:cs="Arial"/>
-          <w:sz w:val="24"/>
-          <w:szCs w:val="24"/>
-        </w:rPr>
-      </w:pPr>
-      <w:r>
-        <w:rPr>
-          <w:rFonts w:ascii="Arial" w:hAnsi="Arial" w:cs="Arial"/>
-          <w:sz w:val="24"/>
-          <w:szCs w:val="24"/>
-        </w:rPr>
-        <w:t>- Desenvolver visando a facilidade da empresa e usuário final, facilitando os processos de uma compra online.</w:t>
-      </w:r>
-    </w:p>
-    <w:p>
-      <w:pPr>
-        <w:pStyle w:val="PargrafodaLista"/>
-        <w:jc w:val="both"/>
-        <w:rPr>
-          <w:rFonts w:ascii="Arial" w:hAnsi="Arial" w:cs="Arial"/>
-          <w:sz w:val="24"/>
-          <w:szCs w:val="24"/>
-        </w:rPr>
-      </w:pPr>
-    </w:p>
-    <w:p>
-      <w:pPr>
-        <w:pStyle w:val="PargrafodaLista"/>
-        <w:jc w:val="both"/>
-        <w:rPr>
-          <w:rFonts w:ascii="Arial" w:hAnsi="Arial" w:cs="Arial"/>
-          <w:sz w:val="24"/>
-          <w:szCs w:val="24"/>
-        </w:rPr>
-      </w:pPr>
-      <w:r>
-        <w:rPr>
-          <w:rFonts w:ascii="Arial" w:hAnsi="Arial" w:cs="Arial"/>
-          <w:sz w:val="24"/>
-          <w:szCs w:val="24"/>
-        </w:rPr>
-        <w:t>- Validar etapas do projeto com a equipe de desenvolvimento</w:t>
-      </w:r>
-      <w:r>
-        <w:rPr>
-          <w:rFonts w:ascii="Arial" w:hAnsi="Arial" w:cs="Arial"/>
-          <w:sz w:val="24"/>
-          <w:szCs w:val="24"/>
-        </w:rPr>
-        <w:t xml:space="preserve"> e orientador PO</w:t>
-      </w:r>
-      <w:r>
-        <w:rPr>
-          <w:rFonts w:ascii="Arial" w:hAnsi="Arial" w:cs="Arial"/>
-          <w:sz w:val="24"/>
-          <w:szCs w:val="24"/>
-        </w:rPr>
-        <w:t>.</w:t>
-      </w:r>
-    </w:p>
-    <w:p>
-      <w:pPr>
-        <w:pStyle w:val="PargrafodaLista"/>
-        <w:jc w:val="both"/>
-        <w:rPr>
-          <w:rFonts w:ascii="Arial" w:hAnsi="Arial" w:cs="Arial"/>
-          <w:sz w:val="24"/>
-          <w:szCs w:val="24"/>
-        </w:rPr>
-      </w:pPr>
-    </w:p>
-    <w:p>
-      <w:pPr>
-        <w:pStyle w:val="PargrafodaLista"/>
-        <w:jc w:val="both"/>
-        <w:rPr>
-          <w:rFonts w:ascii="Arial" w:hAnsi="Arial" w:cs="Arial"/>
-          <w:sz w:val="24"/>
-          <w:szCs w:val="24"/>
-        </w:rPr>
-      </w:pPr>
-      <w:r>
-        <w:rPr>
-          <w:rFonts w:ascii="Arial" w:hAnsi="Arial" w:cs="Arial"/>
-          <w:sz w:val="24"/>
-          <w:szCs w:val="24"/>
-        </w:rPr>
-        <w:t xml:space="preserve">- Revisar </w:t>
-      </w:r>
-      <w:r>
-        <w:rPr>
-          <w:rFonts w:ascii="Arial" w:hAnsi="Arial" w:cs="Arial"/>
-          <w:sz w:val="24"/>
-          <w:szCs w:val="24"/>
-        </w:rPr>
-        <w:t xml:space="preserve">periodicamente </w:t>
-      </w:r>
-      <w:r>
-        <w:rPr>
-          <w:rFonts w:ascii="Arial" w:hAnsi="Arial" w:cs="Arial"/>
-          <w:sz w:val="24"/>
-          <w:szCs w:val="24"/>
-        </w:rPr>
-        <w:t xml:space="preserve">a documentação para </w:t>
-      </w:r>
-      <w:r>
-        <w:rPr>
-          <w:rFonts w:ascii="Arial" w:hAnsi="Arial" w:cs="Arial"/>
-          <w:sz w:val="24"/>
-          <w:szCs w:val="24"/>
-        </w:rPr>
-        <w:t>aperfeiçoar</w:t>
-      </w:r>
-      <w:r>
-        <w:rPr>
-          <w:rFonts w:ascii="Arial" w:hAnsi="Arial" w:cs="Arial"/>
-          <w:sz w:val="24"/>
-          <w:szCs w:val="24"/>
-        </w:rPr>
-        <w:t xml:space="preserve"> cada parte descrita.</w:t>
+        <w:t>- Metodologias com fundamentos na Engenharia de Software (técnicas para elicitação de requisitos, mapeamento de questões problema, matrizes de rastreabilidade, diagramação fundamentada no padrão UML</w:t>
+      </w:r>
+      <w:r>
+        <w:rPr>
+          <w:rFonts w:ascii="Arial" w:hAnsi="Arial" w:cs="Arial"/>
+          <w:sz w:val="24"/>
+          <w:szCs w:val="24"/>
+        </w:rPr>
+        <w:t>, kanban</w:t>
+      </w:r>
+      <w:r>
+        <w:rPr>
+          <w:rFonts w:ascii="Arial" w:hAnsi="Arial" w:cs="Arial"/>
+          <w:sz w:val="24"/>
+          <w:szCs w:val="24"/>
+        </w:rPr>
+        <w:t>).</w:t>
       </w:r>
     </w:p>
     <w:p>
@@ -1718,6 +2411,7 @@
     </w:p>
     <w:p>
       <w:pPr>
+        <w:spacing w:after="0"/>
         <w:ind w:left="708"/>
         <w:jc w:val="both"/>
         <w:rPr>
@@ -1740,11 +2434,20 @@
           <w:sz w:val="24"/>
           <w:szCs w:val="24"/>
         </w:rPr>
+        <w:t>. A equipe é formada por quatro membros que trabalham 8 horas por dia e cursam presencial noturno o curso de ADS, com tempo reduzido para dedicação às atividades do projeto</w:t>
+      </w:r>
+      <w:r>
+        <w:rPr>
+          <w:rFonts w:ascii="Arial" w:hAnsi="Arial" w:cs="Arial"/>
+          <w:sz w:val="24"/>
+          <w:szCs w:val="24"/>
+        </w:rPr>
         <w:t>;</w:t>
       </w:r>
     </w:p>
     <w:p>
       <w:pPr>
+        <w:spacing w:after="0"/>
         <w:ind w:left="708"/>
         <w:jc w:val="both"/>
         <w:rPr>
@@ -1775,11 +2478,28 @@
           <w:sz w:val="24"/>
           <w:szCs w:val="24"/>
         </w:rPr>
-        <w:t>a equipe de desenvolvimento;</w:t>
-      </w:r>
-    </w:p>
-    <w:p>
-      <w:pPr>
+        <w:t>a equipe de desenvolvimento</w:t>
+      </w:r>
+      <w:r>
+        <w:rPr>
+          <w:rFonts w:ascii="Arial" w:hAnsi="Arial" w:cs="Arial"/>
+          <w:sz w:val="24"/>
+          <w:szCs w:val="24"/>
+        </w:rPr>
+        <w:t>. Os integrantes da equipe de desenvolvimento estão cursando faculdade e ainda no processo de aprendizado da maioria dos artefatos produzidos na solução</w:t>
+      </w:r>
+      <w:r>
+        <w:rPr>
+          <w:rFonts w:ascii="Arial" w:hAnsi="Arial" w:cs="Arial"/>
+          <w:sz w:val="24"/>
+          <w:szCs w:val="24"/>
+        </w:rPr>
+        <w:t>;</w:t>
+      </w:r>
+    </w:p>
+    <w:p>
+      <w:pPr>
+        <w:spacing w:after="0"/>
         <w:ind w:left="708"/>
         <w:jc w:val="both"/>
         <w:rPr>
@@ -1802,7 +2522,23 @@
           <w:sz w:val="24"/>
           <w:szCs w:val="24"/>
         </w:rPr>
-        <w:t xml:space="preserve"> pela contratante;</w:t>
+        <w:t xml:space="preserve"> pela contratante</w:t>
+      </w:r>
+      <w:r>
+        <w:rPr>
+          <w:rFonts w:ascii="Arial" w:hAnsi="Arial" w:cs="Arial"/>
+          <w:sz w:val="24"/>
+          <w:szCs w:val="24"/>
+        </w:rPr>
+        <w:t xml:space="preserve"> e da equipe de desenvolvimento</w:t>
+      </w:r>
+      <w:r>
+        <w:rPr>
+          <w:rFonts w:ascii="Arial" w:hAnsi="Arial" w:cs="Arial"/>
+          <w:sz w:val="24"/>
+          <w:szCs w:val="24"/>
+        </w:rPr>
+        <w:t>;</w:t>
       </w:r>
     </w:p>
     <w:p>
@@ -1821,51 +2557,15 @@
           <w:sz w:val="24"/>
           <w:szCs w:val="24"/>
         </w:rPr>
-        <w:t>- Prazo de entrega</w:t>
-      </w:r>
-      <w:r>
-        <w:rPr>
-          <w:rFonts w:ascii="Arial" w:hAnsi="Arial" w:cs="Arial"/>
-          <w:sz w:val="24"/>
-          <w:szCs w:val="24"/>
-        </w:rPr>
-        <w:t xml:space="preserve"> (</w:t>
-      </w:r>
-      <w:r>
-        <w:rPr>
-          <w:rFonts w:ascii="Arial" w:hAnsi="Arial" w:cs="Arial"/>
-          <w:color w:val="FF0000"/>
-          <w:sz w:val="24"/>
-          <w:szCs w:val="24"/>
-        </w:rPr>
-        <w:t>ta teta, ta de brincadeira rsrs</w:t>
-      </w:r>
-      <w:r>
-        <w:rPr>
-          <w:rFonts w:ascii="Arial" w:hAnsi="Arial" w:cs="Arial"/>
-          <w:sz w:val="24"/>
-          <w:szCs w:val="24"/>
-        </w:rPr>
-        <w:t>);</w:t>
-      </w:r>
-    </w:p>
-    <w:p>
-      <w:pPr>
-        <w:ind w:left="708"/>
-        <w:jc w:val="both"/>
-        <w:rPr>
-          <w:rFonts w:ascii="Arial" w:hAnsi="Arial" w:cs="Arial"/>
-          <w:sz w:val="24"/>
-          <w:szCs w:val="24"/>
-        </w:rPr>
-      </w:pPr>
-      <w:r>
-        <w:rPr>
-          <w:rFonts w:ascii="Arial" w:hAnsi="Arial" w:cs="Arial"/>
-          <w:sz w:val="24"/>
-          <w:szCs w:val="24"/>
-        </w:rPr>
-        <w:t>- Adaptabilidade (treinamento adequado) ao novo sistema implantado por parte dos funcionários do mercado;</w:t>
+        <w:t>- Adaptabilidade (treinamento adequado) ao novo sistema implantado por parte dos funcionários do mercado</w:t>
+      </w:r>
+      <w:r>
+        <w:rPr>
+          <w:rFonts w:ascii="Arial" w:hAnsi="Arial" w:cs="Arial"/>
+          <w:sz w:val="24"/>
+          <w:szCs w:val="24"/>
+        </w:rPr>
+        <w:t>.</w:t>
       </w:r>
     </w:p>
     <w:p>
@@ -1918,6 +2618,7 @@
           <w:sz w:val="24"/>
           <w:szCs w:val="24"/>
         </w:rPr>
+        <w:lastRenderedPageBreak/>
         <w:t>- Equipe do mercado, operador de caixa, operador de reposição/separação, motorista, gerente de caixa, proprietário do mercado;</w:t>
       </w:r>
     </w:p>
@@ -2137,6 +2838,7 @@
     </w:p>
     <w:p>
       <w:pPr>
+        <w:spacing w:after="0"/>
         <w:ind w:firstLine="708"/>
         <w:jc w:val="both"/>
         <w:rPr>
@@ -2151,11 +2853,76 @@
           <w:sz w:val="24"/>
           <w:szCs w:val="24"/>
         </w:rPr>
-        <w:t xml:space="preserve">Início 15/02/2024 </w:t>
-      </w:r>
-    </w:p>
-    <w:p>
-      <w:pPr>
+        <w:t>O cronograma de desenvolvimento da aplicação foi estipulado por entregas semanais</w:t>
+      </w:r>
+      <w:r>
+        <w:rPr>
+          <w:rFonts w:ascii="Arial" w:hAnsi="Arial" w:cs="Arial"/>
+          <w:sz w:val="24"/>
+          <w:szCs w:val="24"/>
+        </w:rPr>
+        <w:t xml:space="preserve">, desde </w:t>
+      </w:r>
+      <w:r>
+        <w:rPr>
+          <w:rFonts w:ascii="Arial" w:hAnsi="Arial" w:cs="Arial"/>
+          <w:sz w:val="24"/>
+          <w:szCs w:val="24"/>
+        </w:rPr>
+        <w:t xml:space="preserve">a </w:t>
+      </w:r>
+      <w:r>
+        <w:rPr>
+          <w:rFonts w:ascii="Arial" w:hAnsi="Arial" w:cs="Arial"/>
+          <w:sz w:val="24"/>
+          <w:szCs w:val="24"/>
+        </w:rPr>
+        <w:t xml:space="preserve">concepção </w:t>
+      </w:r>
+      <w:r>
+        <w:rPr>
+          <w:rFonts w:ascii="Arial" w:hAnsi="Arial" w:cs="Arial"/>
+          <w:sz w:val="24"/>
+          <w:szCs w:val="24"/>
+        </w:rPr>
+        <w:t xml:space="preserve">da ideia </w:t>
+      </w:r>
+      <w:r>
+        <w:rPr>
+          <w:rFonts w:ascii="Arial" w:hAnsi="Arial" w:cs="Arial"/>
+          <w:sz w:val="24"/>
+          <w:szCs w:val="24"/>
+        </w:rPr>
+        <w:t>até a data de entrega e apresentação.</w:t>
+      </w:r>
+      <w:r>
+        <w:rPr>
+          <w:rFonts w:ascii="Arial" w:hAnsi="Arial" w:cs="Arial"/>
+          <w:sz w:val="24"/>
+          <w:szCs w:val="24"/>
+        </w:rPr>
+        <w:t xml:space="preserve"> Foram 5 meses de produção tendo início em 15 de fevereiro de 2024 e encerramento em 04 de junho</w:t>
+      </w:r>
+      <w:r>
+        <w:rPr>
+          <w:rFonts w:ascii="Arial" w:hAnsi="Arial" w:cs="Arial"/>
+          <w:sz w:val="24"/>
+          <w:szCs w:val="24"/>
+        </w:rPr>
+        <w:t xml:space="preserve"> de 2024</w:t>
+      </w:r>
+      <w:r>
+        <w:rPr>
+          <w:rFonts w:ascii="Arial" w:hAnsi="Arial" w:cs="Arial"/>
+          <w:sz w:val="24"/>
+          <w:szCs w:val="24"/>
+        </w:rPr>
+        <w:t>, prazo final para entrega.</w:t>
+      </w:r>
+    </w:p>
+    <w:p>
+      <w:pPr>
+        <w:spacing w:after="0"/>
         <w:ind w:firstLine="708"/>
         <w:jc w:val="both"/>
         <w:rPr>
@@ -2170,35 +2937,60 @@
           <w:sz w:val="24"/>
           <w:szCs w:val="24"/>
         </w:rPr>
-        <w:t xml:space="preserve">Fim 04/06/2024 mas vai acabar antes </w:t>
-      </w:r>
-      <w:r>
-        <w:rPr>
-          <w:rFonts w:ascii="Segoe UI Emoji" w:hAnsi="Segoe UI Emoji" w:cs="Segoe UI Emoji"/>
-          <w:sz w:val="24"/>
-          <w:szCs w:val="24"/>
-        </w:rPr>
-        <w:t>🐱</w:t>
-      </w:r>
-      <w:r>
-        <w:rPr>
-          <w:rFonts w:ascii="Arial" w:hAnsi="Arial" w:cs="Arial"/>
-          <w:sz w:val="24"/>
-          <w:szCs w:val="24"/>
-        </w:rPr>
-        <w:t>‍</w:t>
-      </w:r>
-      <w:r>
-        <w:rPr>
-          <w:rFonts w:ascii="Segoe UI Emoji" w:hAnsi="Segoe UI Emoji" w:cs="Segoe UI Emoji"/>
-          <w:sz w:val="24"/>
-          <w:szCs w:val="24"/>
-        </w:rPr>
-        <w:t>👤</w:t>
-      </w:r>
-    </w:p>
-    <w:p>
-      <w:pPr>
+        <w:t xml:space="preserve">Em fevereiro </w:t>
+      </w:r>
+      <w:r>
+        <w:rPr>
+          <w:rFonts w:ascii="Arial" w:hAnsi="Arial" w:cs="Arial"/>
+          <w:sz w:val="24"/>
+          <w:szCs w:val="24"/>
+        </w:rPr>
+        <w:t>a</w:t>
+      </w:r>
+      <w:r>
+        <w:rPr>
+          <w:rFonts w:ascii="Arial" w:hAnsi="Arial" w:cs="Arial"/>
+          <w:sz w:val="24"/>
+          <w:szCs w:val="24"/>
+        </w:rPr>
+        <w:t xml:space="preserve"> </w:t>
+      </w:r>
+      <w:r>
+        <w:rPr>
+          <w:rFonts w:ascii="Arial" w:hAnsi="Arial" w:cs="Arial"/>
+          <w:sz w:val="24"/>
+          <w:szCs w:val="24"/>
+        </w:rPr>
+        <w:t>equipe</w:t>
+      </w:r>
+      <w:r>
+        <w:rPr>
+          <w:rFonts w:ascii="Arial" w:hAnsi="Arial" w:cs="Arial"/>
+          <w:sz w:val="24"/>
+          <w:szCs w:val="24"/>
+        </w:rPr>
+        <w:t xml:space="preserve"> foi </w:t>
+      </w:r>
+      <w:r>
+        <w:rPr>
+          <w:rFonts w:ascii="Arial" w:hAnsi="Arial" w:cs="Arial"/>
+          <w:sz w:val="24"/>
+          <w:szCs w:val="24"/>
+        </w:rPr>
+        <w:t>separada de desenvolvimento, discutido em reuniões a proposta do projeto e definido plano de ação</w:t>
+      </w:r>
+      <w:r>
+        <w:rPr>
+          <w:rFonts w:ascii="Arial" w:hAnsi="Arial" w:cs="Arial"/>
+          <w:sz w:val="24"/>
+          <w:szCs w:val="24"/>
+        </w:rPr>
+        <w:t>. Criamos e aplicamos um formulário para levantamento de requisitos, onde através da análise e discução das respostas foi construída matriz SWOT para identificar possíveis estratégias e insights sobre a ideia e a matriz 5W2H como ferramenta de planejamento.</w:t>
+      </w:r>
+    </w:p>
+    <w:p>
+      <w:pPr>
+        <w:spacing w:after="0"/>
         <w:ind w:firstLine="708"/>
         <w:jc w:val="both"/>
         <w:rPr>
@@ -2213,15 +3005,179 @@
           <w:sz w:val="24"/>
           <w:szCs w:val="24"/>
         </w:rPr>
-        <w:t>O cronograma de desenvolvimento da aplicação foi estipulado por entregas semanais</w:t>
-      </w:r>
-      <w:r>
-        <w:rPr>
-          <w:rFonts w:ascii="Arial" w:hAnsi="Arial" w:cs="Arial"/>
-          <w:sz w:val="24"/>
-          <w:szCs w:val="24"/>
-        </w:rPr>
-        <w:t>, desde sua concepção até a data de entrega do documento e apresentação.</w:t>
+        <w:t>Em Março</w:t>
+      </w:r>
+      <w:r>
+        <w:rPr>
+          <w:rFonts w:ascii="Arial" w:hAnsi="Arial" w:cs="Arial"/>
+          <w:sz w:val="24"/>
+          <w:szCs w:val="24"/>
+        </w:rPr>
+        <w:t xml:space="preserve"> criamos a</w:t>
+      </w:r>
+      <w:r>
+        <w:rPr>
+          <w:rFonts w:ascii="Arial" w:hAnsi="Arial" w:cs="Arial"/>
+          <w:sz w:val="24"/>
+          <w:szCs w:val="24"/>
+        </w:rPr>
+        <w:t xml:space="preserve"> estrutura analítica do projeto e o </w:t>
+      </w:r>
+      <w:r>
+        <w:rPr>
+          <w:rFonts w:ascii="Arial" w:hAnsi="Arial" w:cs="Arial"/>
+          <w:sz w:val="24"/>
+          <w:szCs w:val="24"/>
+        </w:rPr>
+        <w:t>termo de abertura do projeto</w:t>
+      </w:r>
+      <w:r>
+        <w:rPr>
+          <w:rFonts w:ascii="Arial" w:hAnsi="Arial" w:cs="Arial"/>
+          <w:sz w:val="24"/>
+          <w:szCs w:val="24"/>
+        </w:rPr>
+        <w:t xml:space="preserve">, esboço geral de todos as etapas a serem executadas durante o projeto. </w:t>
+      </w:r>
+      <w:r>
+        <w:rPr>
+          <w:rFonts w:ascii="Arial" w:hAnsi="Arial" w:cs="Arial"/>
+          <w:sz w:val="24"/>
+          <w:szCs w:val="24"/>
+        </w:rPr>
+        <w:t>Seguindo o desenvolvimento, neste mês a equipe ficou encarregada de projetar o BPMN, mapeamento de fluxo de processos envolvidos na execução do sistema.</w:t>
+      </w:r>
+    </w:p>
+    <w:p>
+      <w:pPr>
+        <w:spacing w:after="0"/>
+        <w:ind w:firstLine="708"/>
+        <w:jc w:val="both"/>
+        <w:rPr>
+          <w:rFonts w:ascii="Arial" w:hAnsi="Arial" w:cs="Arial"/>
+          <w:sz w:val="24"/>
+          <w:szCs w:val="24"/>
+        </w:rPr>
+      </w:pPr>
+      <w:r>
+        <w:rPr>
+          <w:rFonts w:ascii="Arial" w:hAnsi="Arial" w:cs="Arial"/>
+          <w:sz w:val="24"/>
+          <w:szCs w:val="24"/>
+        </w:rPr>
+        <w:t xml:space="preserve">Em Abril preenchemos a documentação de requisitos e criamos os diagramas </w:t>
+      </w:r>
+      <w:r>
+        <w:rPr>
+          <w:rFonts w:ascii="Arial" w:hAnsi="Arial" w:cs="Arial"/>
+          <w:sz w:val="24"/>
+          <w:szCs w:val="24"/>
+        </w:rPr>
+        <w:t xml:space="preserve"> </w:t>
+      </w:r>
+      <w:r>
+        <w:rPr>
+          <w:rFonts w:ascii="Arial" w:hAnsi="Arial" w:cs="Arial"/>
+          <w:sz w:val="24"/>
+          <w:szCs w:val="24"/>
+        </w:rPr>
+        <w:t>de casos de uso, máquina de estados, atividade, sequência e de classes. Durante a diagramação foram identificados pontos chaves de processos a seres ajustados no BPMN, recebendo a devida atenção.</w:t>
+      </w:r>
+    </w:p>
+    <w:p>
+      <w:pPr>
+        <w:spacing w:after="0"/>
+        <w:ind w:firstLine="708"/>
+        <w:jc w:val="both"/>
+        <w:rPr>
+          <w:rFonts w:ascii="Arial" w:hAnsi="Arial" w:cs="Arial"/>
+          <w:sz w:val="24"/>
+          <w:szCs w:val="24"/>
+        </w:rPr>
+      </w:pPr>
+      <w:r>
+        <w:rPr>
+          <w:rFonts w:ascii="Arial" w:hAnsi="Arial" w:cs="Arial"/>
+          <w:sz w:val="24"/>
+          <w:szCs w:val="24"/>
+        </w:rPr>
+        <w:t xml:space="preserve">Em Maio </w:t>
+      </w:r>
+      <w:r>
+        <w:rPr>
+          <w:rFonts w:ascii="Arial" w:hAnsi="Arial" w:cs="Arial"/>
+          <w:sz w:val="24"/>
+          <w:szCs w:val="24"/>
+        </w:rPr>
+        <w:t>foram realizados ajustes e alinhamentos nos artefatos já gerados</w:t>
+      </w:r>
+      <w:r>
+        <w:rPr>
+          <w:rFonts w:ascii="Arial" w:hAnsi="Arial" w:cs="Arial"/>
+          <w:sz w:val="24"/>
+          <w:szCs w:val="24"/>
+        </w:rPr>
+        <w:t>a</w:t>
+      </w:r>
+      <w:r>
+        <w:rPr>
+          <w:rFonts w:ascii="Arial" w:hAnsi="Arial" w:cs="Arial"/>
+          <w:sz w:val="24"/>
+          <w:szCs w:val="24"/>
+        </w:rPr>
+        <w:t>. A</w:t>
+      </w:r>
+      <w:r>
+        <w:rPr>
+          <w:rFonts w:ascii="Arial" w:hAnsi="Arial" w:cs="Arial"/>
+          <w:sz w:val="24"/>
+          <w:szCs w:val="24"/>
+        </w:rPr>
+        <w:t xml:space="preserve"> equipe trabalhou </w:t>
+      </w:r>
+      <w:r>
+        <w:rPr>
+          <w:rFonts w:ascii="Arial" w:hAnsi="Arial" w:cs="Arial"/>
+          <w:sz w:val="24"/>
+          <w:szCs w:val="24"/>
+        </w:rPr>
+        <w:t xml:space="preserve">também </w:t>
+      </w:r>
+      <w:r>
+        <w:rPr>
+          <w:rFonts w:ascii="Arial" w:hAnsi="Arial" w:cs="Arial"/>
+          <w:sz w:val="24"/>
+          <w:szCs w:val="24"/>
+        </w:rPr>
+        <w:t>no desenvolvimento da matriz de rastreabilidade</w:t>
+      </w:r>
+      <w:r>
+        <w:rPr>
+          <w:rFonts w:ascii="Arial" w:hAnsi="Arial" w:cs="Arial"/>
+          <w:sz w:val="24"/>
+          <w:szCs w:val="24"/>
+        </w:rPr>
+        <w:t xml:space="preserve"> para visualização de diferentes requisitos e seus pontos de cruzamento. Trabalhada análise de portabilidade e a prototipação de telas. Por fim, foram geradas métricas de custo e prazo e a proposta comercial do projeto.</w:t>
+      </w:r>
+    </w:p>
+    <w:p>
+      <w:pPr>
+        <w:spacing w:after="0"/>
+        <w:ind w:firstLine="708"/>
+        <w:jc w:val="both"/>
+        <w:rPr>
+          <w:rFonts w:ascii="Arial" w:hAnsi="Arial" w:cs="Arial"/>
+          <w:sz w:val="24"/>
+          <w:szCs w:val="24"/>
+        </w:rPr>
+      </w:pPr>
+      <w:r>
+        <w:rPr>
+          <w:rFonts w:ascii="Arial" w:hAnsi="Arial" w:cs="Arial"/>
+          <w:sz w:val="24"/>
+          <w:szCs w:val="24"/>
+        </w:rPr>
+        <w:t>Em Junho foram feitos ajustes finais, validação e entrega do projeto.</w:t>
       </w:r>
     </w:p>
     <w:p>
@@ -2255,26 +3211,26 @@
           <w:sz w:val="24"/>
           <w:szCs w:val="24"/>
         </w:rPr>
+        <w:t xml:space="preserve"> Responsabilidades</w:t>
+      </w:r>
+    </w:p>
+    <w:p>
+      <w:pPr>
+        <w:ind w:firstLine="1135"/>
+        <w:jc w:val="both"/>
+        <w:rPr>
+          <w:rFonts w:ascii="Arial" w:hAnsi="Arial" w:cs="Arial"/>
+          <w:sz w:val="24"/>
+          <w:szCs w:val="24"/>
+        </w:rPr>
+      </w:pPr>
+      <w:r>
+        <w:rPr>
+          <w:rFonts w:ascii="Arial" w:hAnsi="Arial" w:cs="Arial"/>
+          <w:sz w:val="24"/>
+          <w:szCs w:val="24"/>
+        </w:rPr>
         <w:lastRenderedPageBreak/>
-        <w:t xml:space="preserve"> Responsabilidades</w:t>
-      </w:r>
-    </w:p>
-    <w:p>
-      <w:pPr>
-        <w:ind w:firstLine="1135"/>
-        <w:jc w:val="both"/>
-        <w:rPr>
-          <w:rFonts w:ascii="Arial" w:hAnsi="Arial" w:cs="Arial"/>
-          <w:sz w:val="24"/>
-          <w:szCs w:val="24"/>
-        </w:rPr>
-      </w:pPr>
-      <w:r>
-        <w:rPr>
-          <w:rFonts w:ascii="Arial" w:hAnsi="Arial" w:cs="Arial"/>
-          <w:sz w:val="24"/>
-          <w:szCs w:val="24"/>
-        </w:rPr>
         <w:t xml:space="preserve">João Victor Leal Menezes - ???(dev junior?), participação nos processos de desenvolvimento da matriz SWOT, matriz 5W2H, </w:t>
       </w:r>
       <w:r>

--- a/ProjetoVitrineVirtural/Documentation/Artefatos-final/TAP-v2.docx
+++ b/ProjetoVitrineVirtural/Documentation/Artefatos-final/TAP-v2.docx
@@ -2961,15 +2961,7 @@
           <w:sz w:val="24"/>
           <w:szCs w:val="24"/>
         </w:rPr>
-        <w:t>equipe</w:t>
-      </w:r>
-      <w:r>
-        <w:rPr>
-          <w:rFonts w:ascii="Arial" w:hAnsi="Arial" w:cs="Arial"/>
-          <w:sz w:val="24"/>
-          <w:szCs w:val="24"/>
-        </w:rPr>
-        <w:t xml:space="preserve"> foi </w:t>
+        <w:t xml:space="preserve">equipe foi </w:t>
       </w:r>
       <w:r>
         <w:rPr>
@@ -3021,23 +3013,7 @@
           <w:sz w:val="24"/>
           <w:szCs w:val="24"/>
         </w:rPr>
-        <w:t xml:space="preserve"> estrutura analítica do projeto e o </w:t>
-      </w:r>
-      <w:r>
-        <w:rPr>
-          <w:rFonts w:ascii="Arial" w:hAnsi="Arial" w:cs="Arial"/>
-          <w:sz w:val="24"/>
-          <w:szCs w:val="24"/>
-        </w:rPr>
-        <w:t>termo de abertura do projeto</w:t>
-      </w:r>
-      <w:r>
-        <w:rPr>
-          <w:rFonts w:ascii="Arial" w:hAnsi="Arial" w:cs="Arial"/>
-          <w:sz w:val="24"/>
-          <w:szCs w:val="24"/>
-        </w:rPr>
-        <w:t xml:space="preserve">, esboço geral de todos as etapas a serem executadas durante o projeto. </w:t>
+        <w:t xml:space="preserve"> estrutura analítica do projeto e o termo de abertura do projeto, esboço geral de todos as etapas a serem executadas durante o projeto. </w:t>
       </w:r>
       <w:r>
         <w:rPr>
@@ -3231,15 +3207,111 @@
           <w:szCs w:val="24"/>
         </w:rPr>
         <w:lastRenderedPageBreak/>
-        <w:t xml:space="preserve">João Victor Leal Menezes - ???(dev junior?), participação nos processos de desenvolvimento da matriz SWOT, matriz 5W2H, </w:t>
-      </w:r>
-      <w:r>
-        <w:rPr>
-          <w:rFonts w:ascii="Arial" w:hAnsi="Arial" w:cs="Arial"/>
-          <w:sz w:val="24"/>
-          <w:szCs w:val="24"/>
-        </w:rPr>
-        <w:t>BPMN, diagrama de sequência, diagrama de classes, métricas, proposta comercial, prototipação de telas, matriz de rastreabilidade e documentação de portabilidade;</w:t>
+        <w:t xml:space="preserve">João Victor Leal Menezes </w:t>
+      </w:r>
+      <w:r>
+        <w:rPr>
+          <w:rFonts w:ascii="Arial" w:hAnsi="Arial" w:cs="Arial"/>
+          <w:sz w:val="24"/>
+          <w:szCs w:val="24"/>
+        </w:rPr>
+        <w:t>–</w:t>
+      </w:r>
+      <w:r>
+        <w:rPr>
+          <w:rFonts w:ascii="Arial" w:hAnsi="Arial" w:cs="Arial"/>
+          <w:sz w:val="24"/>
+          <w:szCs w:val="24"/>
+        </w:rPr>
+        <w:t xml:space="preserve"> </w:t>
+      </w:r>
+      <w:r>
+        <w:rPr>
+          <w:rFonts w:ascii="Arial" w:hAnsi="Arial" w:cs="Arial"/>
+          <w:sz w:val="24"/>
+          <w:szCs w:val="24"/>
+        </w:rPr>
+        <w:t>equipe de desenvolvimento</w:t>
+      </w:r>
+      <w:r>
+        <w:rPr>
+          <w:rFonts w:ascii="Arial" w:hAnsi="Arial" w:cs="Arial"/>
+          <w:sz w:val="24"/>
+          <w:szCs w:val="24"/>
+        </w:rPr>
+        <w:t xml:space="preserve">, </w:t>
+      </w:r>
+      <w:r>
+        <w:rPr>
+          <w:rFonts w:ascii="Arial" w:hAnsi="Arial" w:cs="Arial"/>
+          <w:sz w:val="24"/>
+          <w:szCs w:val="24"/>
+        </w:rPr>
+        <w:t xml:space="preserve"> teve </w:t>
+      </w:r>
+      <w:r>
+        <w:rPr>
+          <w:rFonts w:ascii="Arial" w:hAnsi="Arial" w:cs="Arial"/>
+          <w:sz w:val="24"/>
+          <w:szCs w:val="24"/>
+        </w:rPr>
+        <w:t xml:space="preserve">participação </w:t>
+      </w:r>
+      <w:r>
+        <w:rPr>
+          <w:rFonts w:ascii="Arial" w:hAnsi="Arial" w:cs="Arial"/>
+          <w:sz w:val="24"/>
+          <w:szCs w:val="24"/>
+        </w:rPr>
+        <w:t>na identificação d</w:t>
+      </w:r>
+      <w:r>
+        <w:rPr>
+          <w:rFonts w:ascii="Arial" w:hAnsi="Arial" w:cs="Arial"/>
+          <w:sz w:val="24"/>
+          <w:szCs w:val="24"/>
+        </w:rPr>
+        <w:t>os processos d</w:t>
+      </w:r>
+      <w:r>
+        <w:rPr>
+          <w:rFonts w:ascii="Arial" w:hAnsi="Arial" w:cs="Arial"/>
+          <w:sz w:val="24"/>
+          <w:szCs w:val="24"/>
+        </w:rPr>
+        <w:t>o</w:t>
+      </w:r>
+      <w:r>
+        <w:rPr>
+          <w:rFonts w:ascii="Arial" w:hAnsi="Arial" w:cs="Arial"/>
+          <w:sz w:val="24"/>
+          <w:szCs w:val="24"/>
+        </w:rPr>
+        <w:t xml:space="preserve"> </w:t>
+      </w:r>
+      <w:r>
+        <w:rPr>
+          <w:rFonts w:ascii="Arial" w:hAnsi="Arial" w:cs="Arial"/>
+          <w:sz w:val="24"/>
+          <w:szCs w:val="24"/>
+        </w:rPr>
+        <w:t>BPMN</w:t>
+      </w:r>
+      <w:r>
+        <w:rPr>
+          <w:rFonts w:ascii="Arial" w:hAnsi="Arial" w:cs="Arial"/>
+          <w:sz w:val="24"/>
+          <w:szCs w:val="24"/>
+        </w:rPr>
+        <w:t>, iniciou a documentação do presente termo de abertura do projeto, auxiliou também na criação das métricas e matriz de rastrebilidade</w:t>
+      </w:r>
+      <w:r>
+        <w:rPr>
+          <w:rFonts w:ascii="Arial" w:hAnsi="Arial" w:cs="Arial"/>
+          <w:sz w:val="24"/>
+          <w:szCs w:val="24"/>
+        </w:rPr>
+        <w:t>;</w:t>
       </w:r>
     </w:p>
     <w:p>
@@ -3258,7 +3330,15 @@
           <w:sz w:val="24"/>
           <w:szCs w:val="24"/>
         </w:rPr>
-        <w:t>Hugo Henrique Lourenço -</w:t>
+        <w:t xml:space="preserve">Hugo Henrique Lourenço </w:t>
+      </w:r>
+      <w:r>
+        <w:rPr>
+          <w:rFonts w:ascii="Arial" w:hAnsi="Arial" w:cs="Arial"/>
+          <w:sz w:val="24"/>
+          <w:szCs w:val="24"/>
+        </w:rPr>
+        <w:t>–</w:t>
       </w:r>
       <w:r>
         <w:rPr>
@@ -3274,7 +3354,135 @@
           <w:sz w:val="24"/>
           <w:szCs w:val="24"/>
         </w:rPr>
-        <w:t xml:space="preserve">???(dev junior?), participação nos processos de desenvolvimento da matriz SWOT, matriz 5W2H, BPMN, diagrama de casos de uso, documentação de casos de uso, diagrama de classes, métricas, proposta comercial, prototipação de telas, matriz de rastreabilidade e documentação de portabilidade. </w:t>
+        <w:t>equipe de desenvolvimento</w:t>
+      </w:r>
+      <w:r>
+        <w:rPr>
+          <w:rFonts w:ascii="Arial" w:hAnsi="Arial" w:cs="Arial"/>
+          <w:sz w:val="24"/>
+          <w:szCs w:val="24"/>
+        </w:rPr>
+        <w:t xml:space="preserve">, </w:t>
+      </w:r>
+      <w:r>
+        <w:rPr>
+          <w:rFonts w:ascii="Arial" w:hAnsi="Arial" w:cs="Arial"/>
+          <w:sz w:val="24"/>
+          <w:szCs w:val="24"/>
+        </w:rPr>
+        <w:t xml:space="preserve"> teve </w:t>
+      </w:r>
+      <w:r>
+        <w:rPr>
+          <w:rFonts w:ascii="Arial" w:hAnsi="Arial" w:cs="Arial"/>
+          <w:sz w:val="24"/>
+          <w:szCs w:val="24"/>
+        </w:rPr>
+        <w:t xml:space="preserve">participação </w:t>
+      </w:r>
+      <w:r>
+        <w:rPr>
+          <w:rFonts w:ascii="Arial" w:hAnsi="Arial" w:cs="Arial"/>
+          <w:sz w:val="24"/>
+          <w:szCs w:val="24"/>
+        </w:rPr>
+        <w:t xml:space="preserve">na identificação de pontos chave </w:t>
+      </w:r>
+      <w:r>
+        <w:rPr>
+          <w:rFonts w:ascii="Arial" w:hAnsi="Arial" w:cs="Arial"/>
+          <w:sz w:val="24"/>
+          <w:szCs w:val="24"/>
+        </w:rPr>
+        <w:t>da matriz SWOT</w:t>
+      </w:r>
+      <w:r>
+        <w:rPr>
+          <w:rFonts w:ascii="Arial" w:hAnsi="Arial" w:cs="Arial"/>
+          <w:sz w:val="24"/>
+          <w:szCs w:val="24"/>
+        </w:rPr>
+        <w:t>.</w:t>
+      </w:r>
+      <w:r>
+        <w:rPr>
+          <w:rFonts w:ascii="Arial" w:hAnsi="Arial" w:cs="Arial"/>
+          <w:sz w:val="24"/>
+          <w:szCs w:val="24"/>
+        </w:rPr>
+        <w:t xml:space="preserve"> </w:t>
+      </w:r>
+      <w:r>
+        <w:rPr>
+          <w:rFonts w:ascii="Arial" w:hAnsi="Arial" w:cs="Arial"/>
+          <w:sz w:val="24"/>
+          <w:szCs w:val="24"/>
+        </w:rPr>
+        <w:t>D</w:t>
+      </w:r>
+      <w:r>
+        <w:rPr>
+          <w:rFonts w:ascii="Arial" w:hAnsi="Arial" w:cs="Arial"/>
+          <w:sz w:val="24"/>
+          <w:szCs w:val="24"/>
+        </w:rPr>
+        <w:t xml:space="preserve">esenvolveu o </w:t>
+      </w:r>
+      <w:r>
+        <w:rPr>
+          <w:rFonts w:ascii="Arial" w:hAnsi="Arial" w:cs="Arial"/>
+          <w:sz w:val="24"/>
+          <w:szCs w:val="24"/>
+        </w:rPr>
+        <w:t>diagrama</w:t>
+      </w:r>
+      <w:r>
+        <w:rPr>
+          <w:rFonts w:ascii="Arial" w:hAnsi="Arial" w:cs="Arial"/>
+          <w:sz w:val="24"/>
+          <w:szCs w:val="24"/>
+        </w:rPr>
+        <w:t xml:space="preserve"> e a</w:t>
+      </w:r>
+      <w:r>
+        <w:rPr>
+          <w:rFonts w:ascii="Arial" w:hAnsi="Arial" w:cs="Arial"/>
+          <w:sz w:val="24"/>
+          <w:szCs w:val="24"/>
+        </w:rPr>
+        <w:t xml:space="preserve"> documentação de casos de uso</w:t>
+      </w:r>
+      <w:r>
+        <w:rPr>
+          <w:rFonts w:ascii="Arial" w:hAnsi="Arial" w:cs="Arial"/>
+          <w:sz w:val="24"/>
+          <w:szCs w:val="24"/>
+        </w:rPr>
+        <w:t>. E teve participação direta na prototipação das</w:t>
+      </w:r>
+      <w:r>
+        <w:rPr>
+          <w:rFonts w:ascii="Arial" w:hAnsi="Arial" w:cs="Arial"/>
+          <w:sz w:val="24"/>
+          <w:szCs w:val="24"/>
+        </w:rPr>
+        <w:t xml:space="preserve"> telas, </w:t>
+      </w:r>
+      <w:r>
+        <w:rPr>
+          <w:rFonts w:ascii="Arial" w:hAnsi="Arial" w:cs="Arial"/>
+          <w:sz w:val="24"/>
+          <w:szCs w:val="24"/>
+        </w:rPr>
+        <w:t xml:space="preserve">na criação da </w:t>
+      </w:r>
+      <w:r>
+        <w:rPr>
+          <w:rFonts w:ascii="Arial" w:hAnsi="Arial" w:cs="Arial"/>
+          <w:sz w:val="24"/>
+          <w:szCs w:val="24"/>
+        </w:rPr>
+        <w:t xml:space="preserve">matriz de rastreabilidade e documentação de portabilidade. </w:t>
       </w:r>
     </w:p>
     <w:p>
@@ -3293,15 +3501,183 @@
           <w:sz w:val="24"/>
           <w:szCs w:val="24"/>
         </w:rPr>
-        <w:t xml:space="preserve">Matheus Gomes – gerente, monitoramento, validação, controle de qualidade, acompanhamento de cronograma, stress, </w:t>
-      </w:r>
-      <w:r>
-        <w:rPr>
-          <w:rFonts w:ascii="Arial" w:hAnsi="Arial" w:cs="Arial"/>
-          <w:sz w:val="24"/>
-          <w:szCs w:val="24"/>
-        </w:rPr>
-        <w:t>acompanhamento, desenvolvimento e auxílio no processo criativo e de criação de todos os artefatos envolvidos no projeto. Responsável pela criação, auxílio e desenvolvimento de todos os artefatos, exclusivamente ficou responsável pela criação dos 2 formulários e pela documentação de requisitos;</w:t>
+        <w:t>Matheus Gomes – gerente</w:t>
+      </w:r>
+      <w:r>
+        <w:rPr>
+          <w:rFonts w:ascii="Arial" w:hAnsi="Arial" w:cs="Arial"/>
+          <w:sz w:val="24"/>
+          <w:szCs w:val="24"/>
+        </w:rPr>
+        <w:t xml:space="preserve"> do projeto</w:t>
+      </w:r>
+      <w:r>
+        <w:rPr>
+          <w:rFonts w:ascii="Arial" w:hAnsi="Arial" w:cs="Arial"/>
+          <w:sz w:val="24"/>
+          <w:szCs w:val="24"/>
+        </w:rPr>
+        <w:t xml:space="preserve">, </w:t>
+      </w:r>
+      <w:r>
+        <w:rPr>
+          <w:rFonts w:ascii="Arial" w:hAnsi="Arial" w:cs="Arial"/>
+          <w:sz w:val="24"/>
+          <w:szCs w:val="24"/>
+        </w:rPr>
+        <w:t xml:space="preserve">esteve envolvido no </w:t>
+      </w:r>
+      <w:r>
+        <w:rPr>
+          <w:rFonts w:ascii="Arial" w:hAnsi="Arial" w:cs="Arial"/>
+          <w:sz w:val="24"/>
+          <w:szCs w:val="24"/>
+        </w:rPr>
+        <w:t>monitoramento</w:t>
+      </w:r>
+      <w:r>
+        <w:rPr>
+          <w:rFonts w:ascii="Arial" w:hAnsi="Arial" w:cs="Arial"/>
+          <w:sz w:val="24"/>
+          <w:szCs w:val="24"/>
+        </w:rPr>
+        <w:t xml:space="preserve"> de todas as etapas do projeto</w:t>
+      </w:r>
+      <w:r>
+        <w:rPr>
+          <w:rFonts w:ascii="Arial" w:hAnsi="Arial" w:cs="Arial"/>
+          <w:sz w:val="24"/>
+          <w:szCs w:val="24"/>
+        </w:rPr>
+        <w:t xml:space="preserve">, </w:t>
+      </w:r>
+      <w:r>
+        <w:rPr>
+          <w:rFonts w:ascii="Arial" w:hAnsi="Arial" w:cs="Arial"/>
+          <w:sz w:val="24"/>
+          <w:szCs w:val="24"/>
+        </w:rPr>
+        <w:t xml:space="preserve">acompanhando todas as </w:t>
+      </w:r>
+      <w:r>
+        <w:rPr>
+          <w:rFonts w:ascii="Arial" w:hAnsi="Arial" w:cs="Arial"/>
+          <w:sz w:val="24"/>
+          <w:szCs w:val="24"/>
+        </w:rPr>
+        <w:t>validaç</w:t>
+      </w:r>
+      <w:r>
+        <w:rPr>
+          <w:rFonts w:ascii="Arial" w:hAnsi="Arial" w:cs="Arial"/>
+          <w:sz w:val="24"/>
+          <w:szCs w:val="24"/>
+        </w:rPr>
+        <w:t>ões realizadas com os stakeholders. Realizou</w:t>
+      </w:r>
+      <w:r>
+        <w:rPr>
+          <w:rFonts w:ascii="Arial" w:hAnsi="Arial" w:cs="Arial"/>
+          <w:sz w:val="24"/>
+          <w:szCs w:val="24"/>
+        </w:rPr>
+        <w:t xml:space="preserve"> controle </w:t>
+      </w:r>
+      <w:r>
+        <w:rPr>
+          <w:rFonts w:ascii="Arial" w:hAnsi="Arial" w:cs="Arial"/>
+          <w:sz w:val="24"/>
+          <w:szCs w:val="24"/>
+        </w:rPr>
+        <w:t>do</w:t>
+      </w:r>
+      <w:r>
+        <w:rPr>
+          <w:rFonts w:ascii="Arial" w:hAnsi="Arial" w:cs="Arial"/>
+          <w:sz w:val="24"/>
+          <w:szCs w:val="24"/>
+        </w:rPr>
+        <w:t xml:space="preserve"> cronograma </w:t>
+      </w:r>
+      <w:r>
+        <w:rPr>
+          <w:rFonts w:ascii="Arial" w:hAnsi="Arial" w:cs="Arial"/>
+          <w:sz w:val="24"/>
+          <w:szCs w:val="24"/>
+        </w:rPr>
+        <w:t>e auxílio</w:t>
+      </w:r>
+      <w:r>
+        <w:rPr>
+          <w:rFonts w:ascii="Arial" w:hAnsi="Arial" w:cs="Arial"/>
+          <w:sz w:val="24"/>
+          <w:szCs w:val="24"/>
+        </w:rPr>
+        <w:t>u</w:t>
+      </w:r>
+      <w:r>
+        <w:rPr>
+          <w:rFonts w:ascii="Arial" w:hAnsi="Arial" w:cs="Arial"/>
+          <w:sz w:val="24"/>
+          <w:szCs w:val="24"/>
+        </w:rPr>
+        <w:t xml:space="preserve"> no processo criativo e de criação de todos os artefatos envolvidos no projeto. Responsável </w:t>
+      </w:r>
+      <w:r>
+        <w:rPr>
+          <w:rFonts w:ascii="Arial" w:hAnsi="Arial" w:cs="Arial"/>
+          <w:sz w:val="24"/>
+          <w:szCs w:val="24"/>
+        </w:rPr>
+        <w:t xml:space="preserve">diretamente pela criação dos </w:t>
+      </w:r>
+      <w:r>
+        <w:rPr>
+          <w:rFonts w:ascii="Arial" w:hAnsi="Arial" w:cs="Arial"/>
+          <w:sz w:val="24"/>
+          <w:szCs w:val="24"/>
+        </w:rPr>
+        <w:t>2 formulários</w:t>
+      </w:r>
+      <w:r>
+        <w:rPr>
+          <w:rFonts w:ascii="Arial" w:hAnsi="Arial" w:cs="Arial"/>
+          <w:sz w:val="24"/>
+          <w:szCs w:val="24"/>
+        </w:rPr>
+        <w:t>, pela diagramação do BPMN</w:t>
+      </w:r>
+      <w:r>
+        <w:rPr>
+          <w:rFonts w:ascii="Arial" w:hAnsi="Arial" w:cs="Arial"/>
+          <w:sz w:val="24"/>
+          <w:szCs w:val="24"/>
+        </w:rPr>
+        <w:t>, o preenchimento da</w:t>
+      </w:r>
+      <w:r>
+        <w:rPr>
+          <w:rFonts w:ascii="Arial" w:hAnsi="Arial" w:cs="Arial"/>
+          <w:sz w:val="24"/>
+          <w:szCs w:val="24"/>
+        </w:rPr>
+        <w:t xml:space="preserve"> documentação de requisitos</w:t>
+      </w:r>
+      <w:r>
+        <w:rPr>
+          <w:rFonts w:ascii="Arial" w:hAnsi="Arial" w:cs="Arial"/>
+          <w:sz w:val="24"/>
+          <w:szCs w:val="24"/>
+        </w:rPr>
+        <w:t>, diagrama de sequência e diagrama de classes</w:t>
+      </w:r>
+      <w:r>
+        <w:rPr>
+          <w:rFonts w:ascii="Arial" w:hAnsi="Arial" w:cs="Arial"/>
+          <w:sz w:val="24"/>
+          <w:szCs w:val="24"/>
+        </w:rPr>
+        <w:t>;</w:t>
       </w:r>
     </w:p>
     <w:p>
@@ -3328,47 +3704,95 @@
           <w:sz w:val="24"/>
           <w:szCs w:val="24"/>
         </w:rPr>
-        <w:t>Patrick Luiz Silva - ???(dev junior?), participação nos processos de desenvolvimento da matriz SWOT, matriz 5W2H</w:t>
-      </w:r>
-      <w:r>
-        <w:rPr>
-          <w:rFonts w:ascii="Arial" w:hAnsi="Arial" w:cs="Arial"/>
-          <w:sz w:val="24"/>
-          <w:szCs w:val="24"/>
-        </w:rPr>
-        <w:t>, BPMN, métricas, proposta comercial, prototipação de telas, matriz de rastreabilidade e documentação de portabilidade</w:t>
-      </w:r>
-      <w:r>
-        <w:rPr>
-          <w:rFonts w:ascii="Arial" w:hAnsi="Arial" w:cs="Arial"/>
-          <w:sz w:val="24"/>
-          <w:szCs w:val="24"/>
-        </w:rPr>
-        <w:t>. Responsável exclusivamente pel</w:t>
-      </w:r>
-      <w:r>
-        <w:rPr>
-          <w:rFonts w:ascii="Arial" w:hAnsi="Arial" w:cs="Arial"/>
-          <w:sz w:val="24"/>
-          <w:szCs w:val="24"/>
-        </w:rPr>
-        <w:t>o</w:t>
-      </w:r>
-      <w:r>
-        <w:rPr>
-          <w:rFonts w:ascii="Arial" w:hAnsi="Arial" w:cs="Arial"/>
-          <w:sz w:val="24"/>
-          <w:szCs w:val="24"/>
-        </w:rPr>
-        <w:t xml:space="preserve"> diagrama de atividade</w:t>
-      </w:r>
-      <w:r>
-        <w:rPr>
-          <w:rFonts w:ascii="Arial" w:hAnsi="Arial" w:cs="Arial"/>
-          <w:sz w:val="24"/>
-          <w:szCs w:val="24"/>
-        </w:rPr>
-        <w:t>.</w:t>
+        <w:t xml:space="preserve">Patrick Luiz Silva </w:t>
+      </w:r>
+      <w:r>
+        <w:rPr>
+          <w:rFonts w:ascii="Arial" w:hAnsi="Arial" w:cs="Arial"/>
+          <w:sz w:val="24"/>
+          <w:szCs w:val="24"/>
+        </w:rPr>
+        <w:t>–</w:t>
+      </w:r>
+      <w:r>
+        <w:rPr>
+          <w:rFonts w:ascii="Arial" w:hAnsi="Arial" w:cs="Arial"/>
+          <w:sz w:val="24"/>
+          <w:szCs w:val="24"/>
+        </w:rPr>
+        <w:t xml:space="preserve"> </w:t>
+      </w:r>
+      <w:r>
+        <w:rPr>
+          <w:rFonts w:ascii="Arial" w:hAnsi="Arial" w:cs="Arial"/>
+          <w:sz w:val="24"/>
+          <w:szCs w:val="24"/>
+        </w:rPr>
+        <w:t>equipe de desenolvmento</w:t>
+      </w:r>
+      <w:r>
+        <w:rPr>
+          <w:rFonts w:ascii="Arial" w:hAnsi="Arial" w:cs="Arial"/>
+          <w:sz w:val="24"/>
+          <w:szCs w:val="24"/>
+        </w:rPr>
+        <w:t xml:space="preserve">, </w:t>
+      </w:r>
+      <w:r>
+        <w:rPr>
+          <w:rFonts w:ascii="Arial" w:hAnsi="Arial" w:cs="Arial"/>
+          <w:sz w:val="24"/>
+          <w:szCs w:val="24"/>
+        </w:rPr>
+        <w:t>esteve envolvido</w:t>
+      </w:r>
+      <w:r>
+        <w:rPr>
+          <w:rFonts w:ascii="Arial" w:hAnsi="Arial" w:cs="Arial"/>
+          <w:sz w:val="24"/>
+          <w:szCs w:val="24"/>
+        </w:rPr>
+        <w:t xml:space="preserve"> nos processos de desenvolvimento da SWOT</w:t>
+      </w:r>
+      <w:r>
+        <w:rPr>
+          <w:rFonts w:ascii="Arial" w:hAnsi="Arial" w:cs="Arial"/>
+          <w:sz w:val="24"/>
+          <w:szCs w:val="24"/>
+        </w:rPr>
+        <w:t xml:space="preserve"> e ficou responsável por gerar o gráfico apresentando a matriz.</w:t>
+      </w:r>
+      <w:r>
+        <w:rPr>
+          <w:rFonts w:ascii="Arial" w:hAnsi="Arial" w:cs="Arial"/>
+          <w:sz w:val="24"/>
+          <w:szCs w:val="24"/>
+        </w:rPr>
+        <w:t xml:space="preserve"> </w:t>
+      </w:r>
+      <w:r>
+        <w:rPr>
+          <w:rFonts w:ascii="Arial" w:hAnsi="Arial" w:cs="Arial"/>
+          <w:sz w:val="24"/>
+          <w:szCs w:val="24"/>
+        </w:rPr>
+        <w:t>Auxiliou na identificação de processos para o</w:t>
+      </w:r>
+      <w:r>
+        <w:rPr>
+          <w:rFonts w:ascii="Arial" w:hAnsi="Arial" w:cs="Arial"/>
+          <w:sz w:val="24"/>
+          <w:szCs w:val="24"/>
+        </w:rPr>
+        <w:t xml:space="preserve"> BPMN</w:t>
+      </w:r>
+      <w:r>
+        <w:rPr>
+          <w:rFonts w:ascii="Arial" w:hAnsi="Arial" w:cs="Arial"/>
+          <w:sz w:val="24"/>
+          <w:szCs w:val="24"/>
+        </w:rPr>
+        <w:t>. E ficou responsável exclusivamente pela prototipação das telas e os diagrama de atividade e máquina de estado.</w:t>
       </w:r>
     </w:p>
     <w:p>
@@ -4985,6 +5409,23 @@
 </file>
 
 <file path=customXml/item1.xml><?xml version="1.0" encoding="utf-8"?>
+<p:properties xmlns:p="http://schemas.microsoft.com/office/2006/metadata/properties" xmlns:xsi="http://www.w3.org/2001/XMLSchema-instance" xmlns:pc="http://schemas.microsoft.com/office/infopath/2007/PartnerControls">
+  <documentManagement>
+    <_activity xmlns="86412557-2304-4179-a0c9-a8dfc8e3f0fd" xsi:nil="true"/>
+  </documentManagement>
+</p:properties>
+</file>
+
+<file path=customXml/item2.xml><?xml version="1.0" encoding="utf-8"?>
+<?mso-contentType ?>
+<FormTemplates xmlns="http://schemas.microsoft.com/sharepoint/v3/contenttype/forms">
+  <Display>DocumentLibraryForm</Display>
+  <Edit>DocumentLibraryForm</Edit>
+  <New>DocumentLibraryForm</New>
+</FormTemplates>
+</file>
+
+<file path=customXml/item3.xml><?xml version="1.0" encoding="utf-8"?>
 <ct:contentTypeSchema xmlns:ct="http://schemas.microsoft.com/office/2006/metadata/contentType" xmlns:ma="http://schemas.microsoft.com/office/2006/metadata/properties/metaAttributes" ct:_="" ma:_="" ma:contentTypeName="Document" ma:contentTypeID="0x0101001A4CD28E0925574E912CC50BB532407B" ma:contentTypeVersion="8" ma:contentTypeDescription="Create a new document." ma:contentTypeScope="" ma:versionID="39128be88bdb85bb8d0015061feeee80">
   <xsd:schema xmlns:xsd="http://www.w3.org/2001/XMLSchema" xmlns:xs="http://www.w3.org/2001/XMLSchema" xmlns:p="http://schemas.microsoft.com/office/2006/metadata/properties" xmlns:ns3="86412557-2304-4179-a0c9-a8dfc8e3f0fd" xmlns:ns4="e20231ef-8468-42bf-b015-57ce2cabbe9a" targetNamespace="http://schemas.microsoft.com/office/2006/metadata/properties" ma:root="true" ma:fieldsID="9b2345bce03e341187cb59aac9a2ba65" ns3:_="" ns4:_="">
     <xsd:import namespace="86412557-2304-4179-a0c9-a8dfc8e3f0fd"/>
@@ -5173,24 +5614,25 @@
 </ct:contentTypeSchema>
 </file>
 
-<file path=customXml/item2.xml><?xml version="1.0" encoding="utf-8"?>
-<?mso-contentType ?>
-<FormTemplates xmlns="http://schemas.microsoft.com/sharepoint/v3/contenttype/forms">
-  <Display>DocumentLibraryForm</Display>
-  <Edit>DocumentLibraryForm</Edit>
-  <New>DocumentLibraryForm</New>
-</FormTemplates>
+<file path=customXml/itemProps1.xml><?xml version="1.0" encoding="utf-8"?>
+<ds:datastoreItem xmlns:ds="http://schemas.openxmlformats.org/officeDocument/2006/customXml" ds:itemID="{39AD3695-7D03-4CA6-BC7D-5E6B7356BBD5}">
+  <ds:schemaRefs>
+    <ds:schemaRef ds:uri="http://schemas.microsoft.com/office/2006/metadata/properties"/>
+    <ds:schemaRef ds:uri="http://schemas.microsoft.com/office/infopath/2007/PartnerControls"/>
+    <ds:schemaRef ds:uri="86412557-2304-4179-a0c9-a8dfc8e3f0fd"/>
+  </ds:schemaRefs>
+</ds:datastoreItem>
 </file>
 
-<file path=customXml/item3.xml><?xml version="1.0" encoding="utf-8"?>
-<p:properties xmlns:p="http://schemas.microsoft.com/office/2006/metadata/properties" xmlns:xsi="http://www.w3.org/2001/XMLSchema-instance" xmlns:pc="http://schemas.microsoft.com/office/infopath/2007/PartnerControls">
-  <documentManagement>
-    <_activity xmlns="86412557-2304-4179-a0c9-a8dfc8e3f0fd" xsi:nil="true"/>
-  </documentManagement>
-</p:properties>
+<file path=customXml/itemProps2.xml><?xml version="1.0" encoding="utf-8"?>
+<ds:datastoreItem xmlns:ds="http://schemas.openxmlformats.org/officeDocument/2006/customXml" ds:itemID="{E7BB7C53-14DB-46F3-B6EC-9E9369C6A026}">
+  <ds:schemaRefs>
+    <ds:schemaRef ds:uri="http://schemas.microsoft.com/sharepoint/v3/contenttype/forms"/>
+  </ds:schemaRefs>
+</ds:datastoreItem>
 </file>
 
-<file path=customXml/itemProps1.xml><?xml version="1.0" encoding="utf-8"?>
+<file path=customXml/itemProps3.xml><?xml version="1.0" encoding="utf-8"?>
 <ds:datastoreItem xmlns:ds="http://schemas.openxmlformats.org/officeDocument/2006/customXml" ds:itemID="{DAD5866F-52D1-46FD-ADB0-FAFEA876BF94}">
   <ds:schemaRefs>
     <ds:schemaRef ds:uri="http://schemas.microsoft.com/office/2006/metadata/contentType"/>
@@ -5207,22 +5649,4 @@
     <ds:schemaRef ds:uri="http://schemas.microsoft.com/internal/obd"/>
   </ds:schemaRefs>
 </ds:datastoreItem>
-</file>
-
-<file path=customXml/itemProps2.xml><?xml version="1.0" encoding="utf-8"?>
-<ds:datastoreItem xmlns:ds="http://schemas.openxmlformats.org/officeDocument/2006/customXml" ds:itemID="{E7BB7C53-14DB-46F3-B6EC-9E9369C6A026}">
-  <ds:schemaRefs>
-    <ds:schemaRef ds:uri="http://schemas.microsoft.com/sharepoint/v3/contenttype/forms"/>
-  </ds:schemaRefs>
-</ds:datastoreItem>
-</file>
-
-<file path=customXml/itemProps3.xml><?xml version="1.0" encoding="utf-8"?>
-<ds:datastoreItem xmlns:ds="http://schemas.openxmlformats.org/officeDocument/2006/customXml" ds:itemID="{39AD3695-7D03-4CA6-BC7D-5E6B7356BBD5}">
-  <ds:schemaRefs>
-    <ds:schemaRef ds:uri="http://schemas.microsoft.com/office/2006/metadata/properties"/>
-    <ds:schemaRef ds:uri="http://schemas.microsoft.com/office/infopath/2007/PartnerControls"/>
-    <ds:schemaRef ds:uri="86412557-2304-4179-a0c9-a8dfc8e3f0fd"/>
-  </ds:schemaRefs>
-</ds:datastoreItem>
 </file>
--- a/ProjetoVitrineVirtural/Documentation/Artefatos-final/TAP-v2.docx
+++ b/ProjetoVitrineVirtural/Documentation/Artefatos-final/TAP-v2.docx
@@ -3200,6 +3200,17 @@
           <w:szCs w:val="24"/>
         </w:rPr>
       </w:pPr>
+    </w:p>
+    <w:p>
+      <w:pPr>
+        <w:ind w:firstLine="708"/>
+        <w:jc w:val="both"/>
+        <w:rPr>
+          <w:rFonts w:ascii="Arial" w:hAnsi="Arial" w:cs="Arial"/>
+          <w:sz w:val="24"/>
+          <w:szCs w:val="24"/>
+        </w:rPr>
+      </w:pPr>
       <w:r>
         <w:rPr>
           <w:rFonts w:ascii="Arial" w:hAnsi="Arial" w:cs="Arial"/>
@@ -3207,6 +3218,33 @@
           <w:szCs w:val="24"/>
         </w:rPr>
         <w:lastRenderedPageBreak/>
+        <w:t>Todos os integrantes da equipe de desenvolvimento tiveram participação direta na identificação dos processos do BPMN, pontos chaves da matriz SWOT</w:t>
+      </w:r>
+      <w:r>
+        <w:rPr>
+          <w:rFonts w:ascii="Arial" w:hAnsi="Arial" w:cs="Arial"/>
+          <w:sz w:val="24"/>
+          <w:szCs w:val="24"/>
+        </w:rPr>
+        <w:t xml:space="preserve"> e a partir das franquezas da mesma foi criado o 5W2H.</w:t>
+      </w:r>
+    </w:p>
+    <w:p>
+      <w:pPr>
+        <w:ind w:firstLine="1135"/>
+        <w:jc w:val="both"/>
+        <w:rPr>
+          <w:rFonts w:ascii="Arial" w:hAnsi="Arial" w:cs="Arial"/>
+          <w:sz w:val="24"/>
+          <w:szCs w:val="24"/>
+        </w:rPr>
+      </w:pPr>
+      <w:r>
+        <w:rPr>
+          <w:rFonts w:ascii="Arial" w:hAnsi="Arial" w:cs="Arial"/>
+          <w:sz w:val="24"/>
+          <w:szCs w:val="24"/>
+        </w:rPr>
         <w:t xml:space="preserve">João Victor Leal Menezes </w:t>
       </w:r>
       <w:r>
@@ -3215,6 +3253,57 @@
           <w:sz w:val="24"/>
           <w:szCs w:val="24"/>
         </w:rPr>
+        <w:t>– Iniciou</w:t>
+      </w:r>
+      <w:r>
+        <w:rPr>
+          <w:rFonts w:ascii="Arial" w:hAnsi="Arial" w:cs="Arial"/>
+          <w:sz w:val="24"/>
+          <w:szCs w:val="24"/>
+        </w:rPr>
+        <w:t xml:space="preserve"> a documentação do presente termo de abertura do projeto, auxiliou também na criação das métricas e </w:t>
+      </w:r>
+      <w:r>
+        <w:rPr>
+          <w:rFonts w:ascii="Arial" w:hAnsi="Arial" w:cs="Arial"/>
+          <w:sz w:val="24"/>
+          <w:szCs w:val="24"/>
+        </w:rPr>
+        <w:t>diagrama de sequência</w:t>
+      </w:r>
+      <w:r>
+        <w:rPr>
+          <w:rFonts w:ascii="Arial" w:hAnsi="Arial" w:cs="Arial"/>
+          <w:sz w:val="24"/>
+          <w:szCs w:val="24"/>
+        </w:rPr>
+        <w:t>.</w:t>
+      </w:r>
+    </w:p>
+    <w:p>
+      <w:pPr>
+        <w:ind w:firstLine="1135"/>
+        <w:jc w:val="both"/>
+        <w:rPr>
+          <w:rFonts w:ascii="Arial" w:hAnsi="Arial" w:cs="Arial"/>
+          <w:sz w:val="24"/>
+          <w:szCs w:val="24"/>
+        </w:rPr>
+      </w:pPr>
+      <w:r>
+        <w:rPr>
+          <w:rFonts w:ascii="Arial" w:hAnsi="Arial" w:cs="Arial"/>
+          <w:sz w:val="24"/>
+          <w:szCs w:val="24"/>
+        </w:rPr>
+        <w:t xml:space="preserve">Hugo Henrique Lourenço </w:t>
+      </w:r>
+      <w:r>
+        <w:rPr>
+          <w:rFonts w:ascii="Arial" w:hAnsi="Arial" w:cs="Arial"/>
+          <w:sz w:val="24"/>
+          <w:szCs w:val="24"/>
+        </w:rPr>
         <w:t>–</w:t>
       </w:r>
       <w:r>
@@ -3231,55 +3320,55 @@
           <w:sz w:val="24"/>
           <w:szCs w:val="24"/>
         </w:rPr>
-        <w:t>equipe de desenvolvimento</w:t>
-      </w:r>
-      <w:r>
-        <w:rPr>
-          <w:rFonts w:ascii="Arial" w:hAnsi="Arial" w:cs="Arial"/>
-          <w:sz w:val="24"/>
-          <w:szCs w:val="24"/>
-        </w:rPr>
-        <w:t xml:space="preserve">, </w:t>
-      </w:r>
-      <w:r>
-        <w:rPr>
-          <w:rFonts w:ascii="Arial" w:hAnsi="Arial" w:cs="Arial"/>
-          <w:sz w:val="24"/>
-          <w:szCs w:val="24"/>
-        </w:rPr>
-        <w:t xml:space="preserve"> teve </w:t>
-      </w:r>
-      <w:r>
-        <w:rPr>
-          <w:rFonts w:ascii="Arial" w:hAnsi="Arial" w:cs="Arial"/>
-          <w:sz w:val="24"/>
-          <w:szCs w:val="24"/>
-        </w:rPr>
-        <w:t xml:space="preserve">participação </w:t>
-      </w:r>
-      <w:r>
-        <w:rPr>
-          <w:rFonts w:ascii="Arial" w:hAnsi="Arial" w:cs="Arial"/>
-          <w:sz w:val="24"/>
-          <w:szCs w:val="24"/>
-        </w:rPr>
-        <w:t>na identificação d</w:t>
-      </w:r>
-      <w:r>
-        <w:rPr>
-          <w:rFonts w:ascii="Arial" w:hAnsi="Arial" w:cs="Arial"/>
-          <w:sz w:val="24"/>
-          <w:szCs w:val="24"/>
-        </w:rPr>
-        <w:t>os processos d</w:t>
-      </w:r>
-      <w:r>
-        <w:rPr>
-          <w:rFonts w:ascii="Arial" w:hAnsi="Arial" w:cs="Arial"/>
-          <w:sz w:val="24"/>
-          <w:szCs w:val="24"/>
-        </w:rPr>
-        <w:t>o</w:t>
+        <w:t>D</w:t>
+      </w:r>
+      <w:r>
+        <w:rPr>
+          <w:rFonts w:ascii="Arial" w:hAnsi="Arial" w:cs="Arial"/>
+          <w:sz w:val="24"/>
+          <w:szCs w:val="24"/>
+        </w:rPr>
+        <w:t xml:space="preserve">esenvolveu o </w:t>
+      </w:r>
+      <w:r>
+        <w:rPr>
+          <w:rFonts w:ascii="Arial" w:hAnsi="Arial" w:cs="Arial"/>
+          <w:sz w:val="24"/>
+          <w:szCs w:val="24"/>
+        </w:rPr>
+        <w:t>diagrama</w:t>
+      </w:r>
+      <w:r>
+        <w:rPr>
+          <w:rFonts w:ascii="Arial" w:hAnsi="Arial" w:cs="Arial"/>
+          <w:sz w:val="24"/>
+          <w:szCs w:val="24"/>
+        </w:rPr>
+        <w:t xml:space="preserve"> e a</w:t>
+      </w:r>
+      <w:r>
+        <w:rPr>
+          <w:rFonts w:ascii="Arial" w:hAnsi="Arial" w:cs="Arial"/>
+          <w:sz w:val="24"/>
+          <w:szCs w:val="24"/>
+        </w:rPr>
+        <w:t xml:space="preserve"> documentação de casos de uso</w:t>
+      </w:r>
+      <w:r>
+        <w:rPr>
+          <w:rFonts w:ascii="Arial" w:hAnsi="Arial" w:cs="Arial"/>
+          <w:sz w:val="24"/>
+          <w:szCs w:val="24"/>
+        </w:rPr>
+        <w:t>. E teve participação direta na prototipação das</w:t>
+      </w:r>
+      <w:r>
+        <w:rPr>
+          <w:rFonts w:ascii="Arial" w:hAnsi="Arial" w:cs="Arial"/>
+          <w:sz w:val="24"/>
+          <w:szCs w:val="24"/>
+        </w:rPr>
+        <w:t xml:space="preserve"> telas</w:t>
       </w:r>
       <w:r>
         <w:rPr>
@@ -3295,23 +3384,7 @@
           <w:sz w:val="24"/>
           <w:szCs w:val="24"/>
         </w:rPr>
-        <w:t>BPMN</w:t>
-      </w:r>
-      <w:r>
-        <w:rPr>
-          <w:rFonts w:ascii="Arial" w:hAnsi="Arial" w:cs="Arial"/>
-          <w:sz w:val="24"/>
-          <w:szCs w:val="24"/>
-        </w:rPr>
-        <w:t>, iniciou a documentação do presente termo de abertura do projeto, auxiliou também na criação das métricas e matriz de rastrebilidade</w:t>
-      </w:r>
-      <w:r>
-        <w:rPr>
-          <w:rFonts w:ascii="Arial" w:hAnsi="Arial" w:cs="Arial"/>
-          <w:sz w:val="24"/>
-          <w:szCs w:val="24"/>
-        </w:rPr>
-        <w:t>;</w:t>
+        <w:t xml:space="preserve">e documentação de portabilidade. </w:t>
       </w:r>
     </w:p>
     <w:p>
@@ -3330,7 +3403,7 @@
           <w:sz w:val="24"/>
           <w:szCs w:val="24"/>
         </w:rPr>
-        <w:t xml:space="preserve">Hugo Henrique Lourenço </w:t>
+        <w:t xml:space="preserve">Patrick Luiz Silva </w:t>
       </w:r>
       <w:r>
         <w:rPr>
@@ -3346,55 +3419,82 @@
           <w:sz w:val="24"/>
           <w:szCs w:val="24"/>
         </w:rPr>
-        <w:t xml:space="preserve"> </w:t>
-      </w:r>
-      <w:r>
-        <w:rPr>
-          <w:rFonts w:ascii="Arial" w:hAnsi="Arial" w:cs="Arial"/>
-          <w:sz w:val="24"/>
-          <w:szCs w:val="24"/>
-        </w:rPr>
-        <w:t>equipe de desenvolvimento</w:t>
-      </w:r>
-      <w:r>
-        <w:rPr>
-          <w:rFonts w:ascii="Arial" w:hAnsi="Arial" w:cs="Arial"/>
-          <w:sz w:val="24"/>
-          <w:szCs w:val="24"/>
-        </w:rPr>
-        <w:t xml:space="preserve">, </w:t>
-      </w:r>
-      <w:r>
-        <w:rPr>
-          <w:rFonts w:ascii="Arial" w:hAnsi="Arial" w:cs="Arial"/>
-          <w:sz w:val="24"/>
-          <w:szCs w:val="24"/>
-        </w:rPr>
-        <w:t xml:space="preserve"> teve </w:t>
-      </w:r>
-      <w:r>
-        <w:rPr>
-          <w:rFonts w:ascii="Arial" w:hAnsi="Arial" w:cs="Arial"/>
-          <w:sz w:val="24"/>
-          <w:szCs w:val="24"/>
-        </w:rPr>
-        <w:t xml:space="preserve">participação </w:t>
-      </w:r>
-      <w:r>
-        <w:rPr>
-          <w:rFonts w:ascii="Arial" w:hAnsi="Arial" w:cs="Arial"/>
-          <w:sz w:val="24"/>
-          <w:szCs w:val="24"/>
-        </w:rPr>
-        <w:t xml:space="preserve">na identificação de pontos chave </w:t>
-      </w:r>
-      <w:r>
-        <w:rPr>
-          <w:rFonts w:ascii="Arial" w:hAnsi="Arial" w:cs="Arial"/>
-          <w:sz w:val="24"/>
-          <w:szCs w:val="24"/>
-        </w:rPr>
-        <w:t>da matriz SWOT</w:t>
+        <w:t xml:space="preserve"> F</w:t>
+      </w:r>
+      <w:r>
+        <w:rPr>
+          <w:rFonts w:ascii="Arial" w:hAnsi="Arial" w:cs="Arial"/>
+          <w:sz w:val="24"/>
+          <w:szCs w:val="24"/>
+        </w:rPr>
+        <w:t>icou responsável por gerar o gráfico apresentando a matriz</w:t>
+      </w:r>
+      <w:r>
+        <w:rPr>
+          <w:rFonts w:ascii="Arial" w:hAnsi="Arial" w:cs="Arial"/>
+          <w:sz w:val="24"/>
+          <w:szCs w:val="24"/>
+        </w:rPr>
+        <w:t xml:space="preserve"> SWOT, </w:t>
+      </w:r>
+      <w:r>
+        <w:rPr>
+          <w:rFonts w:ascii="Arial" w:hAnsi="Arial" w:cs="Arial"/>
+          <w:sz w:val="24"/>
+          <w:szCs w:val="24"/>
+        </w:rPr>
+        <w:t>pela prototipação das telas e os diagrama</w:t>
+      </w:r>
+      <w:r>
+        <w:rPr>
+          <w:rFonts w:ascii="Arial" w:hAnsi="Arial" w:cs="Arial"/>
+          <w:sz w:val="24"/>
+          <w:szCs w:val="24"/>
+        </w:rPr>
+        <w:t>s</w:t>
+      </w:r>
+      <w:r>
+        <w:rPr>
+          <w:rFonts w:ascii="Arial" w:hAnsi="Arial" w:cs="Arial"/>
+          <w:sz w:val="24"/>
+          <w:szCs w:val="24"/>
+        </w:rPr>
+        <w:t xml:space="preserve"> de atividade e máquina de estado.</w:t>
+      </w:r>
+    </w:p>
+    <w:p>
+      <w:pPr>
+        <w:ind w:firstLine="1135"/>
+        <w:jc w:val="both"/>
+        <w:rPr>
+          <w:rFonts w:ascii="Arial" w:hAnsi="Arial" w:cs="Arial"/>
+          <w:sz w:val="24"/>
+          <w:szCs w:val="24"/>
+        </w:rPr>
+      </w:pPr>
+      <w:r>
+        <w:rPr>
+          <w:rFonts w:ascii="Arial" w:hAnsi="Arial" w:cs="Arial"/>
+          <w:sz w:val="24"/>
+          <w:szCs w:val="24"/>
+        </w:rPr>
+        <w:t xml:space="preserve">Matheus Gomes – Gerente do projeto, esteve envolvido no monitoramento de todas as etapas do projeto, acompanhando todas as validações realizadas com os stakeholders. Realizou controle do cronograma e </w:t>
+      </w:r>
+      <w:r>
+        <w:rPr>
+          <w:rFonts w:ascii="Arial" w:hAnsi="Arial" w:cs="Arial"/>
+          <w:sz w:val="24"/>
+          <w:szCs w:val="24"/>
+        </w:rPr>
+        <w:t>auxiliou</w:t>
+      </w:r>
+      <w:r>
+        <w:rPr>
+          <w:rFonts w:ascii="Arial" w:hAnsi="Arial" w:cs="Arial"/>
+          <w:sz w:val="24"/>
+          <w:szCs w:val="24"/>
+        </w:rPr>
+        <w:t xml:space="preserve"> no processo criativo e de criação de todos os artefatos envolvidos no projeto. Responsável diretamente pela criação dos 2 formulários, pela diagramação do BPMN, o preenchimento da documentação de requisitos, diagrama de sequência e diagrama de classes</w:t>
       </w:r>
       <w:r>
         <w:rPr>
@@ -3404,86 +3504,6 @@
         </w:rPr>
         <w:t>.</w:t>
       </w:r>
-      <w:r>
-        <w:rPr>
-          <w:rFonts w:ascii="Arial" w:hAnsi="Arial" w:cs="Arial"/>
-          <w:sz w:val="24"/>
-          <w:szCs w:val="24"/>
-        </w:rPr>
-        <w:t xml:space="preserve"> </w:t>
-      </w:r>
-      <w:r>
-        <w:rPr>
-          <w:rFonts w:ascii="Arial" w:hAnsi="Arial" w:cs="Arial"/>
-          <w:sz w:val="24"/>
-          <w:szCs w:val="24"/>
-        </w:rPr>
-        <w:t>D</w:t>
-      </w:r>
-      <w:r>
-        <w:rPr>
-          <w:rFonts w:ascii="Arial" w:hAnsi="Arial" w:cs="Arial"/>
-          <w:sz w:val="24"/>
-          <w:szCs w:val="24"/>
-        </w:rPr>
-        <w:t xml:space="preserve">esenvolveu o </w:t>
-      </w:r>
-      <w:r>
-        <w:rPr>
-          <w:rFonts w:ascii="Arial" w:hAnsi="Arial" w:cs="Arial"/>
-          <w:sz w:val="24"/>
-          <w:szCs w:val="24"/>
-        </w:rPr>
-        <w:t>diagrama</w:t>
-      </w:r>
-      <w:r>
-        <w:rPr>
-          <w:rFonts w:ascii="Arial" w:hAnsi="Arial" w:cs="Arial"/>
-          <w:sz w:val="24"/>
-          <w:szCs w:val="24"/>
-        </w:rPr>
-        <w:t xml:space="preserve"> e a</w:t>
-      </w:r>
-      <w:r>
-        <w:rPr>
-          <w:rFonts w:ascii="Arial" w:hAnsi="Arial" w:cs="Arial"/>
-          <w:sz w:val="24"/>
-          <w:szCs w:val="24"/>
-        </w:rPr>
-        <w:t xml:space="preserve"> documentação de casos de uso</w:t>
-      </w:r>
-      <w:r>
-        <w:rPr>
-          <w:rFonts w:ascii="Arial" w:hAnsi="Arial" w:cs="Arial"/>
-          <w:sz w:val="24"/>
-          <w:szCs w:val="24"/>
-        </w:rPr>
-        <w:t>. E teve participação direta na prototipação das</w:t>
-      </w:r>
-      <w:r>
-        <w:rPr>
-          <w:rFonts w:ascii="Arial" w:hAnsi="Arial" w:cs="Arial"/>
-          <w:sz w:val="24"/>
-          <w:szCs w:val="24"/>
-        </w:rPr>
-        <w:t xml:space="preserve"> telas, </w:t>
-      </w:r>
-      <w:r>
-        <w:rPr>
-          <w:rFonts w:ascii="Arial" w:hAnsi="Arial" w:cs="Arial"/>
-          <w:sz w:val="24"/>
-          <w:szCs w:val="24"/>
-        </w:rPr>
-        <w:t xml:space="preserve">na criação da </w:t>
-      </w:r>
-      <w:r>
-        <w:rPr>
-          <w:rFonts w:ascii="Arial" w:hAnsi="Arial" w:cs="Arial"/>
-          <w:sz w:val="24"/>
-          <w:szCs w:val="24"/>
-        </w:rPr>
-        <w:t xml:space="preserve">matriz de rastreabilidade e documentação de portabilidade. </w:t>
-      </w:r>
     </w:p>
     <w:p>
       <w:pPr>
@@ -3495,305 +3515,6 @@
           <w:szCs w:val="24"/>
         </w:rPr>
       </w:pPr>
-      <w:r>
-        <w:rPr>
-          <w:rFonts w:ascii="Arial" w:hAnsi="Arial" w:cs="Arial"/>
-          <w:sz w:val="24"/>
-          <w:szCs w:val="24"/>
-        </w:rPr>
-        <w:t>Matheus Gomes – gerente</w:t>
-      </w:r>
-      <w:r>
-        <w:rPr>
-          <w:rFonts w:ascii="Arial" w:hAnsi="Arial" w:cs="Arial"/>
-          <w:sz w:val="24"/>
-          <w:szCs w:val="24"/>
-        </w:rPr>
-        <w:t xml:space="preserve"> do projeto</w:t>
-      </w:r>
-      <w:r>
-        <w:rPr>
-          <w:rFonts w:ascii="Arial" w:hAnsi="Arial" w:cs="Arial"/>
-          <w:sz w:val="24"/>
-          <w:szCs w:val="24"/>
-        </w:rPr>
-        <w:t xml:space="preserve">, </w:t>
-      </w:r>
-      <w:r>
-        <w:rPr>
-          <w:rFonts w:ascii="Arial" w:hAnsi="Arial" w:cs="Arial"/>
-          <w:sz w:val="24"/>
-          <w:szCs w:val="24"/>
-        </w:rPr>
-        <w:t xml:space="preserve">esteve envolvido no </w:t>
-      </w:r>
-      <w:r>
-        <w:rPr>
-          <w:rFonts w:ascii="Arial" w:hAnsi="Arial" w:cs="Arial"/>
-          <w:sz w:val="24"/>
-          <w:szCs w:val="24"/>
-        </w:rPr>
-        <w:t>monitoramento</w:t>
-      </w:r>
-      <w:r>
-        <w:rPr>
-          <w:rFonts w:ascii="Arial" w:hAnsi="Arial" w:cs="Arial"/>
-          <w:sz w:val="24"/>
-          <w:szCs w:val="24"/>
-        </w:rPr>
-        <w:t xml:space="preserve"> de todas as etapas do projeto</w:t>
-      </w:r>
-      <w:r>
-        <w:rPr>
-          <w:rFonts w:ascii="Arial" w:hAnsi="Arial" w:cs="Arial"/>
-          <w:sz w:val="24"/>
-          <w:szCs w:val="24"/>
-        </w:rPr>
-        <w:t xml:space="preserve">, </w:t>
-      </w:r>
-      <w:r>
-        <w:rPr>
-          <w:rFonts w:ascii="Arial" w:hAnsi="Arial" w:cs="Arial"/>
-          <w:sz w:val="24"/>
-          <w:szCs w:val="24"/>
-        </w:rPr>
-        <w:t xml:space="preserve">acompanhando todas as </w:t>
-      </w:r>
-      <w:r>
-        <w:rPr>
-          <w:rFonts w:ascii="Arial" w:hAnsi="Arial" w:cs="Arial"/>
-          <w:sz w:val="24"/>
-          <w:szCs w:val="24"/>
-        </w:rPr>
-        <w:t>validaç</w:t>
-      </w:r>
-      <w:r>
-        <w:rPr>
-          <w:rFonts w:ascii="Arial" w:hAnsi="Arial" w:cs="Arial"/>
-          <w:sz w:val="24"/>
-          <w:szCs w:val="24"/>
-        </w:rPr>
-        <w:t>ões realizadas com os stakeholders. Realizou</w:t>
-      </w:r>
-      <w:r>
-        <w:rPr>
-          <w:rFonts w:ascii="Arial" w:hAnsi="Arial" w:cs="Arial"/>
-          <w:sz w:val="24"/>
-          <w:szCs w:val="24"/>
-        </w:rPr>
-        <w:t xml:space="preserve"> controle </w:t>
-      </w:r>
-      <w:r>
-        <w:rPr>
-          <w:rFonts w:ascii="Arial" w:hAnsi="Arial" w:cs="Arial"/>
-          <w:sz w:val="24"/>
-          <w:szCs w:val="24"/>
-        </w:rPr>
-        <w:t>do</w:t>
-      </w:r>
-      <w:r>
-        <w:rPr>
-          <w:rFonts w:ascii="Arial" w:hAnsi="Arial" w:cs="Arial"/>
-          <w:sz w:val="24"/>
-          <w:szCs w:val="24"/>
-        </w:rPr>
-        <w:t xml:space="preserve"> cronograma </w:t>
-      </w:r>
-      <w:r>
-        <w:rPr>
-          <w:rFonts w:ascii="Arial" w:hAnsi="Arial" w:cs="Arial"/>
-          <w:sz w:val="24"/>
-          <w:szCs w:val="24"/>
-        </w:rPr>
-        <w:t>e auxílio</w:t>
-      </w:r>
-      <w:r>
-        <w:rPr>
-          <w:rFonts w:ascii="Arial" w:hAnsi="Arial" w:cs="Arial"/>
-          <w:sz w:val="24"/>
-          <w:szCs w:val="24"/>
-        </w:rPr>
-        <w:t>u</w:t>
-      </w:r>
-      <w:r>
-        <w:rPr>
-          <w:rFonts w:ascii="Arial" w:hAnsi="Arial" w:cs="Arial"/>
-          <w:sz w:val="24"/>
-          <w:szCs w:val="24"/>
-        </w:rPr>
-        <w:t xml:space="preserve"> no processo criativo e de criação de todos os artefatos envolvidos no projeto. Responsável </w:t>
-      </w:r>
-      <w:r>
-        <w:rPr>
-          <w:rFonts w:ascii="Arial" w:hAnsi="Arial" w:cs="Arial"/>
-          <w:sz w:val="24"/>
-          <w:szCs w:val="24"/>
-        </w:rPr>
-        <w:t xml:space="preserve">diretamente pela criação dos </w:t>
-      </w:r>
-      <w:r>
-        <w:rPr>
-          <w:rFonts w:ascii="Arial" w:hAnsi="Arial" w:cs="Arial"/>
-          <w:sz w:val="24"/>
-          <w:szCs w:val="24"/>
-        </w:rPr>
-        <w:t>2 formulários</w:t>
-      </w:r>
-      <w:r>
-        <w:rPr>
-          <w:rFonts w:ascii="Arial" w:hAnsi="Arial" w:cs="Arial"/>
-          <w:sz w:val="24"/>
-          <w:szCs w:val="24"/>
-        </w:rPr>
-        <w:t>, pela diagramação do BPMN</w:t>
-      </w:r>
-      <w:r>
-        <w:rPr>
-          <w:rFonts w:ascii="Arial" w:hAnsi="Arial" w:cs="Arial"/>
-          <w:sz w:val="24"/>
-          <w:szCs w:val="24"/>
-        </w:rPr>
-        <w:t>, o preenchimento da</w:t>
-      </w:r>
-      <w:r>
-        <w:rPr>
-          <w:rFonts w:ascii="Arial" w:hAnsi="Arial" w:cs="Arial"/>
-          <w:sz w:val="24"/>
-          <w:szCs w:val="24"/>
-        </w:rPr>
-        <w:t xml:space="preserve"> documentação de requisitos</w:t>
-      </w:r>
-      <w:r>
-        <w:rPr>
-          <w:rFonts w:ascii="Arial" w:hAnsi="Arial" w:cs="Arial"/>
-          <w:sz w:val="24"/>
-          <w:szCs w:val="24"/>
-        </w:rPr>
-        <w:t>, diagrama de sequência e diagrama de classes</w:t>
-      </w:r>
-      <w:r>
-        <w:rPr>
-          <w:rFonts w:ascii="Arial" w:hAnsi="Arial" w:cs="Arial"/>
-          <w:sz w:val="24"/>
-          <w:szCs w:val="24"/>
-        </w:rPr>
-        <w:t>;</w:t>
-      </w:r>
-    </w:p>
-    <w:p>
-      <w:pPr>
-        <w:ind w:firstLine="1135"/>
-        <w:jc w:val="both"/>
-        <w:rPr>
-          <w:rFonts w:ascii="Arial" w:hAnsi="Arial" w:cs="Arial"/>
-          <w:sz w:val="24"/>
-          <w:szCs w:val="24"/>
-        </w:rPr>
-      </w:pPr>
-      <w:r>
-        <w:rPr>
-          <w:rFonts w:ascii="Arial" w:hAnsi="Arial" w:cs="Arial"/>
-          <w:sz w:val="24"/>
-          <w:szCs w:val="24"/>
-        </w:rPr>
-        <w:t xml:space="preserve"> </w:t>
-      </w:r>
-      <w:r>
-        <w:rPr>
-          <w:rFonts w:ascii="Arial" w:hAnsi="Arial" w:cs="Arial"/>
-          <w:sz w:val="24"/>
-          <w:szCs w:val="24"/>
-        </w:rPr>
-        <w:t xml:space="preserve">Patrick Luiz Silva </w:t>
-      </w:r>
-      <w:r>
-        <w:rPr>
-          <w:rFonts w:ascii="Arial" w:hAnsi="Arial" w:cs="Arial"/>
-          <w:sz w:val="24"/>
-          <w:szCs w:val="24"/>
-        </w:rPr>
-        <w:t>–</w:t>
-      </w:r>
-      <w:r>
-        <w:rPr>
-          <w:rFonts w:ascii="Arial" w:hAnsi="Arial" w:cs="Arial"/>
-          <w:sz w:val="24"/>
-          <w:szCs w:val="24"/>
-        </w:rPr>
-        <w:t xml:space="preserve"> </w:t>
-      </w:r>
-      <w:r>
-        <w:rPr>
-          <w:rFonts w:ascii="Arial" w:hAnsi="Arial" w:cs="Arial"/>
-          <w:sz w:val="24"/>
-          <w:szCs w:val="24"/>
-        </w:rPr>
-        <w:t>equipe de desenolvmento</w:t>
-      </w:r>
-      <w:r>
-        <w:rPr>
-          <w:rFonts w:ascii="Arial" w:hAnsi="Arial" w:cs="Arial"/>
-          <w:sz w:val="24"/>
-          <w:szCs w:val="24"/>
-        </w:rPr>
-        <w:t xml:space="preserve">, </w:t>
-      </w:r>
-      <w:r>
-        <w:rPr>
-          <w:rFonts w:ascii="Arial" w:hAnsi="Arial" w:cs="Arial"/>
-          <w:sz w:val="24"/>
-          <w:szCs w:val="24"/>
-        </w:rPr>
-        <w:t>esteve envolvido</w:t>
-      </w:r>
-      <w:r>
-        <w:rPr>
-          <w:rFonts w:ascii="Arial" w:hAnsi="Arial" w:cs="Arial"/>
-          <w:sz w:val="24"/>
-          <w:szCs w:val="24"/>
-        </w:rPr>
-        <w:t xml:space="preserve"> nos processos de desenvolvimento da SWOT</w:t>
-      </w:r>
-      <w:r>
-        <w:rPr>
-          <w:rFonts w:ascii="Arial" w:hAnsi="Arial" w:cs="Arial"/>
-          <w:sz w:val="24"/>
-          <w:szCs w:val="24"/>
-        </w:rPr>
-        <w:t xml:space="preserve"> e ficou responsável por gerar o gráfico apresentando a matriz.</w:t>
-      </w:r>
-      <w:r>
-        <w:rPr>
-          <w:rFonts w:ascii="Arial" w:hAnsi="Arial" w:cs="Arial"/>
-          <w:sz w:val="24"/>
-          <w:szCs w:val="24"/>
-        </w:rPr>
-        <w:t xml:space="preserve"> </w:t>
-      </w:r>
-      <w:r>
-        <w:rPr>
-          <w:rFonts w:ascii="Arial" w:hAnsi="Arial" w:cs="Arial"/>
-          <w:sz w:val="24"/>
-          <w:szCs w:val="24"/>
-        </w:rPr>
-        <w:t>Auxiliou na identificação de processos para o</w:t>
-      </w:r>
-      <w:r>
-        <w:rPr>
-          <w:rFonts w:ascii="Arial" w:hAnsi="Arial" w:cs="Arial"/>
-          <w:sz w:val="24"/>
-          <w:szCs w:val="24"/>
-        </w:rPr>
-        <w:t xml:space="preserve"> BPMN</w:t>
-      </w:r>
-      <w:r>
-        <w:rPr>
-          <w:rFonts w:ascii="Arial" w:hAnsi="Arial" w:cs="Arial"/>
-          <w:sz w:val="24"/>
-          <w:szCs w:val="24"/>
-        </w:rPr>
-        <w:t>. E ficou responsável exclusivamente pela prototipação das telas e os diagrama de atividade e máquina de estado.</w:t>
-      </w:r>
     </w:p>
     <w:p>
       <w:pPr>
@@ -5409,23 +5130,6 @@
 </file>
 
 <file path=customXml/item1.xml><?xml version="1.0" encoding="utf-8"?>
-<p:properties xmlns:p="http://schemas.microsoft.com/office/2006/metadata/properties" xmlns:xsi="http://www.w3.org/2001/XMLSchema-instance" xmlns:pc="http://schemas.microsoft.com/office/infopath/2007/PartnerControls">
-  <documentManagement>
-    <_activity xmlns="86412557-2304-4179-a0c9-a8dfc8e3f0fd" xsi:nil="true"/>
-  </documentManagement>
-</p:properties>
-</file>
-
-<file path=customXml/item2.xml><?xml version="1.0" encoding="utf-8"?>
-<?mso-contentType ?>
-<FormTemplates xmlns="http://schemas.microsoft.com/sharepoint/v3/contenttype/forms">
-  <Display>DocumentLibraryForm</Display>
-  <Edit>DocumentLibraryForm</Edit>
-  <New>DocumentLibraryForm</New>
-</FormTemplates>
-</file>
-
-<file path=customXml/item3.xml><?xml version="1.0" encoding="utf-8"?>
 <ct:contentTypeSchema xmlns:ct="http://schemas.microsoft.com/office/2006/metadata/contentType" xmlns:ma="http://schemas.microsoft.com/office/2006/metadata/properties/metaAttributes" ct:_="" ma:_="" ma:contentTypeName="Document" ma:contentTypeID="0x0101001A4CD28E0925574E912CC50BB532407B" ma:contentTypeVersion="8" ma:contentTypeDescription="Create a new document." ma:contentTypeScope="" ma:versionID="39128be88bdb85bb8d0015061feeee80">
   <xsd:schema xmlns:xsd="http://www.w3.org/2001/XMLSchema" xmlns:xs="http://www.w3.org/2001/XMLSchema" xmlns:p="http://schemas.microsoft.com/office/2006/metadata/properties" xmlns:ns3="86412557-2304-4179-a0c9-a8dfc8e3f0fd" xmlns:ns4="e20231ef-8468-42bf-b015-57ce2cabbe9a" targetNamespace="http://schemas.microsoft.com/office/2006/metadata/properties" ma:root="true" ma:fieldsID="9b2345bce03e341187cb59aac9a2ba65" ns3:_="" ns4:_="">
     <xsd:import namespace="86412557-2304-4179-a0c9-a8dfc8e3f0fd"/>
@@ -5614,25 +5318,24 @@
 </ct:contentTypeSchema>
 </file>
 
-<file path=customXml/itemProps1.xml><?xml version="1.0" encoding="utf-8"?>
-<ds:datastoreItem xmlns:ds="http://schemas.openxmlformats.org/officeDocument/2006/customXml" ds:itemID="{39AD3695-7D03-4CA6-BC7D-5E6B7356BBD5}">
-  <ds:schemaRefs>
-    <ds:schemaRef ds:uri="http://schemas.microsoft.com/office/2006/metadata/properties"/>
-    <ds:schemaRef ds:uri="http://schemas.microsoft.com/office/infopath/2007/PartnerControls"/>
-    <ds:schemaRef ds:uri="86412557-2304-4179-a0c9-a8dfc8e3f0fd"/>
-  </ds:schemaRefs>
-</ds:datastoreItem>
+<file path=customXml/item2.xml><?xml version="1.0" encoding="utf-8"?>
+<?mso-contentType ?>
+<FormTemplates xmlns="http://schemas.microsoft.com/sharepoint/v3/contenttype/forms">
+  <Display>DocumentLibraryForm</Display>
+  <Edit>DocumentLibraryForm</Edit>
+  <New>DocumentLibraryForm</New>
+</FormTemplates>
 </file>
 
-<file path=customXml/itemProps2.xml><?xml version="1.0" encoding="utf-8"?>
-<ds:datastoreItem xmlns:ds="http://schemas.openxmlformats.org/officeDocument/2006/customXml" ds:itemID="{E7BB7C53-14DB-46F3-B6EC-9E9369C6A026}">
-  <ds:schemaRefs>
-    <ds:schemaRef ds:uri="http://schemas.microsoft.com/sharepoint/v3/contenttype/forms"/>
-  </ds:schemaRefs>
-</ds:datastoreItem>
+<file path=customXml/item3.xml><?xml version="1.0" encoding="utf-8"?>
+<p:properties xmlns:p="http://schemas.microsoft.com/office/2006/metadata/properties" xmlns:xsi="http://www.w3.org/2001/XMLSchema-instance" xmlns:pc="http://schemas.microsoft.com/office/infopath/2007/PartnerControls">
+  <documentManagement>
+    <_activity xmlns="86412557-2304-4179-a0c9-a8dfc8e3f0fd" xsi:nil="true"/>
+  </documentManagement>
+</p:properties>
 </file>
 
-<file path=customXml/itemProps3.xml><?xml version="1.0" encoding="utf-8"?>
+<file path=customXml/itemProps1.xml><?xml version="1.0" encoding="utf-8"?>
 <ds:datastoreItem xmlns:ds="http://schemas.openxmlformats.org/officeDocument/2006/customXml" ds:itemID="{DAD5866F-52D1-46FD-ADB0-FAFEA876BF94}">
   <ds:schemaRefs>
     <ds:schemaRef ds:uri="http://schemas.microsoft.com/office/2006/metadata/contentType"/>
@@ -5649,4 +5352,22 @@
     <ds:schemaRef ds:uri="http://schemas.microsoft.com/internal/obd"/>
   </ds:schemaRefs>
 </ds:datastoreItem>
+</file>
+
+<file path=customXml/itemProps2.xml><?xml version="1.0" encoding="utf-8"?>
+<ds:datastoreItem xmlns:ds="http://schemas.openxmlformats.org/officeDocument/2006/customXml" ds:itemID="{E7BB7C53-14DB-46F3-B6EC-9E9369C6A026}">
+  <ds:schemaRefs>
+    <ds:schemaRef ds:uri="http://schemas.microsoft.com/sharepoint/v3/contenttype/forms"/>
+  </ds:schemaRefs>
+</ds:datastoreItem>
+</file>
+
+<file path=customXml/itemProps3.xml><?xml version="1.0" encoding="utf-8"?>
+<ds:datastoreItem xmlns:ds="http://schemas.openxmlformats.org/officeDocument/2006/customXml" ds:itemID="{39AD3695-7D03-4CA6-BC7D-5E6B7356BBD5}">
+  <ds:schemaRefs>
+    <ds:schemaRef ds:uri="http://schemas.microsoft.com/office/2006/metadata/properties"/>
+    <ds:schemaRef ds:uri="http://schemas.microsoft.com/office/infopath/2007/PartnerControls"/>
+    <ds:schemaRef ds:uri="86412557-2304-4179-a0c9-a8dfc8e3f0fd"/>
+  </ds:schemaRefs>
+</ds:datastoreItem>
 </file>